--- a/public/invoice_template.docx
+++ b/public/invoice_template.docx
@@ -6,7 +6,6 @@
       <w:pPr>
         <w:pStyle w:val="Normal1"/>
         <w:tabs>
-          <w:tab w:val="left" w:pos="113"/>
           <w:tab w:val="left" w:pos="6379"/>
           <w:tab w:val="left" w:pos="6480"/>
           <w:tab w:val="left" w:pos="7200"/>
@@ -20,45 +19,133 @@
           <w:tab w:val="left" w:pos="12960"/>
           <w:tab w:val="left" w:pos="13680"/>
           <w:tab w:val="left" w:pos="14400"/>
+          <w:tab w:val="left" w:pos="15120"/>
         </w:tabs>
-        <w:spacing w:before="360" w:after="360" w:line="240" w:lineRule="atLeast"/>
+        <w:spacing w:before="360" w:after="360" w:line="240" w:lineRule="auto"/>
         <w:ind w:left="113"/>
         <w:rPr>
           <w:sz w:val="36"/>
+          <w:lang w:val="en-US"/>
         </w:rPr>
       </w:pPr>
       <w:r>
         <w:rPr>
-          <w:rFonts w:ascii="Times New Roman" w:eastAsia="Times New Roman" w:hAnsi="Times New Roman"/>
+          <w:rFonts w:ascii="Times New Roman" w:hAnsi="Times New Roman"/>
           <w:color w:val="000000"/>
           <w:sz w:val="36"/>
+          <w:lang w:val="en-US"/>
         </w:rPr>
         <w:t xml:space="preserve">Invoice for number </w:t>
       </w:r>
       <w:r>
         <w:rPr>
-          <w:rFonts w:ascii="Times New Roman" w:eastAsia="Times New Roman" w:hAnsi="Times New Roman"/>
+          <w:rFonts w:ascii="Times New Roman" w:hAnsi="Times New Roman"/>
           <w:color w:val="000000"/>
           <w:sz w:val="36"/>
+          <w:lang w:val="en-US"/>
+        </w:rPr>
+        <w:fldChar w:fldCharType="begin"/>
+      </w:r>
+      <w:r>
+        <w:rPr>
+          <w:rFonts w:ascii="Times New Roman" w:hAnsi="Times New Roman"/>
+          <w:color w:val="000000"/>
+          <w:sz w:val="36"/>
+          <w:lang w:val="en-US"/>
+        </w:rPr>
+        <w:instrText xml:space="preserve"> MERGEFIELD  phone </w:instrText>
+      </w:r>
+      <w:r>
+        <w:rPr>
+          <w:rFonts w:ascii="Times New Roman" w:hAnsi="Times New Roman"/>
+          <w:color w:val="000000"/>
+          <w:sz w:val="36"/>
+          <w:lang w:val="en-US"/>
+        </w:rPr>
+        <w:fldChar w:fldCharType="separate"/>
+      </w:r>
+      <w:r>
+        <w:rPr>
+          <w:rFonts w:ascii="Times New Roman" w:hAnsi="Times New Roman"/>
+          <w:noProof/>
+          <w:color w:val="000000"/>
+          <w:sz w:val="36"/>
+          <w:lang w:val="en-US"/>
+        </w:rPr>
+        <w:t>«phone»</w:t>
+      </w:r>
+      <w:r>
+        <w:rPr>
+          <w:rFonts w:ascii="Times New Roman" w:hAnsi="Times New Roman"/>
+          <w:color w:val="000000"/>
+          <w:sz w:val="36"/>
+          <w:lang w:val="en-US"/>
+        </w:rPr>
+        <w:fldChar w:fldCharType="end"/>
+      </w:r>
+      <w:r>
+        <w:rPr>
+          <w:rFonts w:ascii="Times New Roman" w:hAnsi="Times New Roman"/>
+          <w:color w:val="000000"/>
+          <w:sz w:val="36"/>
+          <w:lang w:val="en-US"/>
         </w:rPr>
         <w:tab/>
+      </w:r>
+      <w:r>
+        <w:rPr>
+          <w:rFonts w:ascii="Times New Roman" w:hAnsi="Times New Roman"/>
+          <w:color w:val="000000"/>
+          <w:sz w:val="36"/>
+          <w:lang w:val="en-US"/>
+        </w:rPr>
+        <w:fldChar w:fldCharType="begin"/>
+      </w:r>
+      <w:r>
+        <w:rPr>
+          <w:rFonts w:ascii="Times New Roman" w:hAnsi="Times New Roman"/>
+          <w:color w:val="000000"/>
+          <w:sz w:val="36"/>
+          <w:lang w:val="en-US"/>
+        </w:rPr>
+        <w:instrText xml:space="preserve"> MERGEFIELD  month </w:instrText>
+      </w:r>
+      <w:r>
+        <w:rPr>
+          <w:rFonts w:ascii="Times New Roman" w:hAnsi="Times New Roman"/>
+          <w:color w:val="000000"/>
+          <w:sz w:val="36"/>
+          <w:lang w:val="en-US"/>
+        </w:rPr>
+        <w:fldChar w:fldCharType="separate"/>
+      </w:r>
+      <w:r>
+        <w:rPr>
+          <w:rFonts w:ascii="Times New Roman" w:hAnsi="Times New Roman"/>
+          <w:noProof/>
+          <w:color w:val="000000"/>
+          <w:sz w:val="36"/>
+          <w:lang w:val="en-US"/>
+        </w:rPr>
+        <w:t>«month»</w:t>
+      </w:r>
+      <w:r>
+        <w:rPr>
+          <w:rFonts w:ascii="Times New Roman" w:hAnsi="Times New Roman"/>
+          <w:color w:val="000000"/>
+          <w:sz w:val="36"/>
+          <w:lang w:val="en-US"/>
+        </w:rPr>
+        <w:fldChar w:fldCharType="end"/>
       </w:r>
     </w:p>
     <w:tbl>
       <w:tblPr>
-        <w:tblW w:w="0" w:type="auto"/>
+        <w:tblW w:w="10314" w:type="dxa"/>
         <w:tblInd w:w="108" w:type="dxa"/>
-        <w:tblBorders>
-          <w:top w:val="single" w:sz="8" w:space="0" w:color="auto"/>
-          <w:bottom w:val="single" w:sz="24" w:space="0" w:color="auto"/>
-          <w:insideH w:val="single" w:sz="4" w:space="0" w:color="auto"/>
-          <w:insideV w:val="single" w:sz="4" w:space="0" w:color="auto"/>
-        </w:tblBorders>
-        <w:tblLayout w:type="fixed"/>
         <w:tblCellMar>
-          <w:top w:w="113" w:type="dxa"/>
-          <w:bottom w:w="113" w:type="dxa"/>
-          <w:right w:w="98" w:type="dxa"/>
+          <w:left w:w="10" w:type="dxa"/>
+          <w:right w:w="10" w:type="dxa"/>
         </w:tblCellMar>
         <w:tblLook w:val="0000"/>
       </w:tblPr>
@@ -71,10 +158,17 @@
           <w:tcPr>
             <w:tcW w:w="7176" w:type="dxa"/>
             <w:tcBorders>
-              <w:top w:val="single" w:sz="8" w:space="0" w:color="auto"/>
-              <w:bottom w:val="single" w:sz="4" w:space="0" w:color="auto"/>
-              <w:right w:val="single" w:sz="4" w:space="0" w:color="auto"/>
+              <w:top w:val="single" w:sz="8" w:space="0" w:color="000000"/>
+              <w:bottom w:val="single" w:sz="4" w:space="0" w:color="000000"/>
+              <w:right w:val="single" w:sz="4" w:space="0" w:color="000000"/>
             </w:tcBorders>
+            <w:shd w:val="clear" w:color="auto" w:fill="auto"/>
+            <w:tcMar>
+              <w:top w:w="113" w:type="dxa"/>
+              <w:left w:w="108" w:type="dxa"/>
+              <w:bottom w:w="113" w:type="dxa"/>
+              <w:right w:w="98" w:type="dxa"/>
+            </w:tcMar>
           </w:tcPr>
           <w:p>
             <w:pPr>
@@ -95,14 +189,14 @@
                 <w:tab w:val="left" w:pos="16560"/>
                 <w:tab w:val="left" w:pos="17280"/>
               </w:tabs>
-              <w:spacing w:after="0" w:line="240" w:lineRule="atLeast"/>
+              <w:spacing w:after="0" w:line="240" w:lineRule="auto"/>
               <w:rPr>
                 <w:sz w:val="20"/>
               </w:rPr>
             </w:pPr>
             <w:r>
               <w:rPr>
-                <w:rFonts w:ascii="Arial" w:eastAsia="Arial" w:hAnsi="Arial"/>
+                <w:rFonts w:ascii="Arial" w:hAnsi="Arial"/>
                 <w:b/>
                 <w:color w:val="000000"/>
                 <w:sz w:val="20"/>
@@ -115,12 +209,15 @@
           <w:tcPr>
             <w:tcW w:w="3138" w:type="dxa"/>
             <w:tcBorders>
-              <w:top w:val="single" w:sz="8" w:space="0" w:color="auto"/>
-              <w:left w:val="single" w:sz="4" w:space="0" w:color="auto"/>
-              <w:bottom w:val="single" w:sz="4" w:space="0" w:color="auto"/>
+              <w:top w:val="single" w:sz="8" w:space="0" w:color="000000"/>
+              <w:left w:val="single" w:sz="4" w:space="0" w:color="000000"/>
+              <w:bottom w:val="single" w:sz="4" w:space="0" w:color="000000"/>
             </w:tcBorders>
+            <w:shd w:val="clear" w:color="auto" w:fill="auto"/>
             <w:tcMar>
+              <w:top w:w="113" w:type="dxa"/>
               <w:left w:w="98" w:type="dxa"/>
+              <w:bottom w:w="113" w:type="dxa"/>
               <w:right w:w="108" w:type="dxa"/>
             </w:tcMar>
           </w:tcPr>
@@ -143,14 +240,14 @@
                 <w:tab w:val="left" w:pos="16560"/>
                 <w:tab w:val="left" w:pos="17280"/>
               </w:tabs>
-              <w:spacing w:after="0" w:line="240" w:lineRule="atLeast"/>
+              <w:spacing w:after="0" w:line="240" w:lineRule="auto"/>
               <w:rPr>
                 <w:sz w:val="20"/>
               </w:rPr>
             </w:pPr>
             <w:r>
               <w:rPr>
-                <w:rFonts w:ascii="Arial" w:eastAsia="Arial" w:hAnsi="Arial"/>
+                <w:rFonts w:ascii="Arial" w:hAnsi="Arial"/>
                 <w:b/>
                 <w:color w:val="000000"/>
                 <w:sz w:val="20"/>
@@ -161,19 +258,19 @@
         </w:tc>
       </w:tr>
       <w:tr>
-        <w:tblPrEx>
-          <w:tblCellMar>
-            <w:right w:w="108" w:type="dxa"/>
-          </w:tblCellMar>
-        </w:tblPrEx>
         <w:tc>
           <w:tcPr>
             <w:tcW w:w="7176" w:type="dxa"/>
             <w:tcBorders>
-              <w:top w:val="single" w:sz="4" w:space="0" w:color="auto"/>
-              <w:bottom w:val="nil"/>
-              <w:right w:val="nil"/>
+              <w:top w:val="single" w:sz="4" w:space="0" w:color="000000"/>
             </w:tcBorders>
+            <w:shd w:val="clear" w:color="auto" w:fill="auto"/>
+            <w:tcMar>
+              <w:top w:w="113" w:type="dxa"/>
+              <w:left w:w="108" w:type="dxa"/>
+              <w:bottom w:w="113" w:type="dxa"/>
+              <w:right w:w="108" w:type="dxa"/>
+            </w:tcMar>
           </w:tcPr>
           <w:p>
             <w:pPr>
@@ -194,7 +291,7 @@
                 <w:tab w:val="left" w:pos="16560"/>
                 <w:tab w:val="left" w:pos="17280"/>
               </w:tabs>
-              <w:spacing w:after="0" w:line="240" w:lineRule="atLeast"/>
+              <w:spacing w:after="0" w:line="240" w:lineRule="auto"/>
               <w:rPr>
                 <w:sz w:val="20"/>
               </w:rPr>
@@ -205,10 +302,15 @@
           <w:tcPr>
             <w:tcW w:w="3138" w:type="dxa"/>
             <w:tcBorders>
-              <w:top w:val="single" w:sz="4" w:space="0" w:color="auto"/>
-              <w:left w:val="nil"/>
-              <w:bottom w:val="nil"/>
+              <w:top w:val="single" w:sz="4" w:space="0" w:color="000000"/>
             </w:tcBorders>
+            <w:shd w:val="clear" w:color="auto" w:fill="auto"/>
+            <w:tcMar>
+              <w:top w:w="113" w:type="dxa"/>
+              <w:left w:w="108" w:type="dxa"/>
+              <w:bottom w:w="113" w:type="dxa"/>
+              <w:right w:w="108" w:type="dxa"/>
+            </w:tcMar>
           </w:tcPr>
           <w:p>
             <w:pPr>
@@ -217,14 +319,14 @@
                 <w:tab w:val="decimal" w:pos="1451"/>
                 <w:tab w:val="left" w:pos="8080"/>
               </w:tabs>
-              <w:spacing w:after="0" w:line="240" w:lineRule="atLeast"/>
+              <w:spacing w:after="0" w:line="240" w:lineRule="auto"/>
               <w:rPr>
                 <w:sz w:val="20"/>
               </w:rPr>
             </w:pPr>
             <w:r>
               <w:rPr>
-                <w:rFonts w:ascii="Arial" w:eastAsia="Arial" w:hAnsi="Arial"/>
+                <w:rFonts w:ascii="Arial" w:hAnsi="Arial"/>
                 <w:color w:val="000000"/>
                 <w:sz w:val="20"/>
               </w:rPr>
@@ -234,19 +336,16 @@
         </w:tc>
       </w:tr>
       <w:tr>
-        <w:tblPrEx>
-          <w:tblCellMar>
-            <w:right w:w="108" w:type="dxa"/>
-          </w:tblCellMar>
-        </w:tblPrEx>
         <w:tc>
           <w:tcPr>
             <w:tcW w:w="7176" w:type="dxa"/>
-            <w:tcBorders>
-              <w:top w:val="nil"/>
-              <w:bottom w:val="nil"/>
-              <w:right w:val="nil"/>
-            </w:tcBorders>
+            <w:shd w:val="clear" w:color="auto" w:fill="auto"/>
+            <w:tcMar>
+              <w:top w:w="113" w:type="dxa"/>
+              <w:left w:w="108" w:type="dxa"/>
+              <w:bottom w:w="113" w:type="dxa"/>
+              <w:right w:w="108" w:type="dxa"/>
+            </w:tcMar>
           </w:tcPr>
           <w:p>
             <w:pPr>
@@ -267,14 +366,14 @@
                 <w:tab w:val="left" w:pos="16560"/>
                 <w:tab w:val="left" w:pos="17280"/>
               </w:tabs>
-              <w:spacing w:after="0" w:line="240" w:lineRule="atLeast"/>
+              <w:spacing w:after="0" w:line="240" w:lineRule="auto"/>
               <w:rPr>
                 <w:sz w:val="20"/>
               </w:rPr>
             </w:pPr>
             <w:r>
               <w:rPr>
-                <w:rFonts w:ascii="Arial" w:eastAsia="Arial" w:hAnsi="Arial"/>
+                <w:rFonts w:ascii="Arial" w:hAnsi="Arial"/>
                 <w:b/>
                 <w:color w:val="000000"/>
                 <w:sz w:val="20"/>
@@ -286,11 +385,13 @@
         <w:tc>
           <w:tcPr>
             <w:tcW w:w="3138" w:type="dxa"/>
-            <w:tcBorders>
-              <w:top w:val="nil"/>
-              <w:left w:val="nil"/>
-              <w:bottom w:val="nil"/>
-            </w:tcBorders>
+            <w:shd w:val="clear" w:color="auto" w:fill="auto"/>
+            <w:tcMar>
+              <w:top w:w="113" w:type="dxa"/>
+              <w:left w:w="108" w:type="dxa"/>
+              <w:bottom w:w="113" w:type="dxa"/>
+              <w:right w:w="108" w:type="dxa"/>
+            </w:tcMar>
           </w:tcPr>
           <w:p>
             <w:pPr>
@@ -300,62 +401,100 @@
                 <w:tab w:val="decimal" w:pos="7655"/>
                 <w:tab w:val="left" w:pos="8080"/>
               </w:tabs>
-              <w:spacing w:after="0" w:line="240" w:lineRule="atLeast"/>
+              <w:spacing w:after="0" w:line="240" w:lineRule="auto"/>
               <w:rPr>
                 <w:sz w:val="20"/>
               </w:rPr>
             </w:pPr>
             <w:r>
               <w:rPr>
-                <w:rFonts w:ascii="Arial" w:eastAsia="Arial" w:hAnsi="Arial"/>
+                <w:rFonts w:ascii="Arial" w:hAnsi="Arial"/>
                 <w:color w:val="000000"/>
                 <w:sz w:val="20"/>
               </w:rPr>
               <w:tab/>
+            </w:r>
+            <w:r>
+              <w:rPr>
+                <w:rFonts w:ascii="Arial" w:hAnsi="Arial"/>
+                <w:color w:val="000000"/>
+                <w:sz w:val="20"/>
+              </w:rPr>
+              <w:fldChar w:fldCharType="begin"/>
+            </w:r>
+            <w:r>
+              <w:rPr>
+                <w:rFonts w:ascii="Arial" w:hAnsi="Arial"/>
+                <w:color w:val="000000"/>
+                <w:sz w:val="20"/>
+              </w:rPr>
+              <w:instrText xml:space="preserve"> MERGEFIELD  monthly_fee </w:instrText>
+            </w:r>
+            <w:r>
+              <w:rPr>
+                <w:rFonts w:ascii="Arial" w:hAnsi="Arial"/>
+                <w:color w:val="000000"/>
+                <w:sz w:val="20"/>
+              </w:rPr>
+              <w:fldChar w:fldCharType="separate"/>
+            </w:r>
+            <w:r>
+              <w:rPr>
+                <w:rFonts w:ascii="Arial" w:hAnsi="Arial"/>
+                <w:noProof/>
+                <w:color w:val="000000"/>
+                <w:sz w:val="20"/>
+              </w:rPr>
+              <w:t>«monthly_fee»</w:t>
+            </w:r>
+            <w:r>
+              <w:rPr>
+                <w:rFonts w:ascii="Arial" w:hAnsi="Arial"/>
+                <w:color w:val="000000"/>
+                <w:sz w:val="20"/>
+              </w:rPr>
+              <w:fldChar w:fldCharType="end"/>
             </w:r>
           </w:p>
         </w:tc>
       </w:tr>
       <w:tr>
-        <w:tblPrEx>
-          <w:tblCellMar>
-            <w:right w:w="108" w:type="dxa"/>
-          </w:tblCellMar>
-        </w:tblPrEx>
         <w:tc>
           <w:tcPr>
             <w:tcW w:w="7176" w:type="dxa"/>
-            <w:tcBorders>
-              <w:top w:val="nil"/>
-              <w:bottom w:val="nil"/>
-              <w:right w:val="nil"/>
-            </w:tcBorders>
+            <w:shd w:val="clear" w:color="auto" w:fill="auto"/>
+            <w:tcMar>
+              <w:top w:w="113" w:type="dxa"/>
+              <w:left w:w="108" w:type="dxa"/>
+              <w:bottom w:w="113" w:type="dxa"/>
+              <w:right w:w="108" w:type="dxa"/>
+            </w:tcMar>
           </w:tcPr>
           <w:tbl>
             <w:tblPr>
               <w:tblW w:w="0" w:type="auto"/>
               <w:tblInd w:w="108" w:type="dxa"/>
-              <w:tblLayout w:type="fixed"/>
+              <w:tblCellMar>
+                <w:left w:w="10" w:type="dxa"/>
+                <w:right w:w="10" w:type="dxa"/>
+              </w:tblCellMar>
               <w:tblLook w:val="0000"/>
             </w:tblPr>
             <w:tblGrid>
-              <w:gridCol w:w="3373"/>
-              <w:gridCol w:w="3374"/>
+              <w:gridCol w:w="3426"/>
+              <w:gridCol w:w="3426"/>
             </w:tblGrid>
             <w:tr>
-              <w:tblPrEx>
-                <w:tblCellMar>
-                  <w:top w:w="0" w:type="dxa"/>
-                  <w:bottom w:w="0" w:type="dxa"/>
-                </w:tblCellMar>
-              </w:tblPrEx>
               <w:tc>
                 <w:tcPr>
-                  <w:tcW w:w="3373" w:type="dxa"/>
-                  <w:tcBorders>
-                    <w:top w:val="nil"/>
-                    <w:bottom w:val="nil"/>
-                  </w:tcBorders>
+                  <w:tcW w:w="3482" w:type="dxa"/>
+                  <w:shd w:val="clear" w:color="auto" w:fill="auto"/>
+                  <w:tcMar>
+                    <w:top w:w="0" w:type="dxa"/>
+                    <w:left w:w="108" w:type="dxa"/>
+                    <w:bottom w:w="0" w:type="dxa"/>
+                    <w:right w:w="108" w:type="dxa"/>
+                  </w:tcMar>
                 </w:tcPr>
                 <w:p>
                   <w:pPr>
@@ -376,14 +515,14 @@
                       <w:tab w:val="left" w:pos="16560"/>
                       <w:tab w:val="left" w:pos="17280"/>
                     </w:tabs>
-                    <w:spacing w:after="0" w:line="240" w:lineRule="atLeast"/>
+                    <w:spacing w:after="0" w:line="240" w:lineRule="auto"/>
                     <w:rPr>
                       <w:sz w:val="20"/>
                     </w:rPr>
                   </w:pPr>
                   <w:r>
                     <w:rPr>
-                      <w:rFonts w:ascii="Arial" w:eastAsia="Arial" w:hAnsi="Arial"/>
+                      <w:rFonts w:ascii="Arial" w:hAnsi="Arial"/>
                       <w:b/>
                       <w:color w:val="000000"/>
                       <w:sz w:val="20"/>
@@ -394,11 +533,14 @@
               </w:tc>
               <w:tc>
                 <w:tcPr>
-                  <w:tcW w:w="3374" w:type="dxa"/>
-                  <w:tcBorders>
-                    <w:top w:val="nil"/>
-                    <w:bottom w:val="nil"/>
-                  </w:tcBorders>
+                  <w:tcW w:w="3483" w:type="dxa"/>
+                  <w:shd w:val="clear" w:color="auto" w:fill="auto"/>
+                  <w:tcMar>
+                    <w:top w:w="0" w:type="dxa"/>
+                    <w:left w:w="108" w:type="dxa"/>
+                    <w:bottom w:w="0" w:type="dxa"/>
+                    <w:right w:w="108" w:type="dxa"/>
+                  </w:tcMar>
                 </w:tcPr>
                 <w:p>
                   <w:pPr>
@@ -419,14 +561,14 @@
                       <w:tab w:val="left" w:pos="16560"/>
                       <w:tab w:val="left" w:pos="17280"/>
                     </w:tabs>
-                    <w:spacing w:after="0" w:line="240" w:lineRule="atLeast"/>
+                    <w:spacing w:after="0" w:line="240" w:lineRule="auto"/>
                     <w:rPr>
                       <w:sz w:val="20"/>
                     </w:rPr>
                   </w:pPr>
                   <w:r>
                     <w:rPr>
-                      <w:rFonts w:ascii="Arial" w:eastAsia="Arial" w:hAnsi="Arial"/>
+                      <w:rFonts w:ascii="Arial" w:hAnsi="Arial"/>
                       <w:b/>
                       <w:color w:val="000000"/>
                       <w:sz w:val="20"/>
@@ -439,23 +581,20 @@
           </w:tbl>
           <w:p>
             <w:pPr>
-              <w:pStyle w:val="Normal1"/>
-              <w:widowControl w:val="0"/>
-              <w:spacing w:after="0" w:line="240" w:lineRule="atLeast"/>
-              <w:rPr>
-                <w:sz w:val="20"/>
-              </w:rPr>
+              <w:pStyle w:val="Normal0"/>
             </w:pPr>
           </w:p>
         </w:tc>
         <w:tc>
           <w:tcPr>
             <w:tcW w:w="3138" w:type="dxa"/>
-            <w:tcBorders>
-              <w:top w:val="nil"/>
-              <w:left w:val="nil"/>
-              <w:bottom w:val="nil"/>
-            </w:tcBorders>
+            <w:shd w:val="clear" w:color="auto" w:fill="auto"/>
+            <w:tcMar>
+              <w:top w:w="113" w:type="dxa"/>
+              <w:left w:w="108" w:type="dxa"/>
+              <w:bottom w:w="113" w:type="dxa"/>
+              <w:right w:w="108" w:type="dxa"/>
+            </w:tcMar>
           </w:tcPr>
           <w:p>
             <w:pPr>
@@ -465,7 +604,7 @@
                 <w:tab w:val="decimal" w:pos="7655"/>
                 <w:tab w:val="left" w:pos="8080"/>
               </w:tabs>
-              <w:spacing w:after="0" w:line="240" w:lineRule="atLeast"/>
+              <w:spacing w:after="0" w:line="240" w:lineRule="auto"/>
               <w:rPr>
                 <w:sz w:val="20"/>
               </w:rPr>
@@ -474,19 +613,19 @@
         </w:tc>
       </w:tr>
       <w:tr>
-        <w:tblPrEx>
-          <w:tblCellMar>
-            <w:right w:w="108" w:type="dxa"/>
-          </w:tblCellMar>
-        </w:tblPrEx>
         <w:tc>
           <w:tcPr>
             <w:tcW w:w="7176" w:type="dxa"/>
             <w:tcBorders>
-              <w:top w:val="nil"/>
               <w:bottom w:val="single" w:sz="4" w:space="0" w:color="auto"/>
-              <w:right w:val="nil"/>
             </w:tcBorders>
+            <w:shd w:val="clear" w:color="auto" w:fill="auto"/>
+            <w:tcMar>
+              <w:top w:w="113" w:type="dxa"/>
+              <w:left w:w="108" w:type="dxa"/>
+              <w:bottom w:w="113" w:type="dxa"/>
+              <w:right w:w="108" w:type="dxa"/>
+            </w:tcMar>
           </w:tcPr>
           <w:p>
             <w:pPr>
@@ -507,7 +646,7 @@
                 <w:tab w:val="left" w:pos="16560"/>
                 <w:tab w:val="left" w:pos="17280"/>
               </w:tabs>
-              <w:spacing w:after="0" w:line="240" w:lineRule="atLeast"/>
+              <w:spacing w:after="0" w:line="240" w:lineRule="auto"/>
               <w:rPr>
                 <w:sz w:val="20"/>
               </w:rPr>
@@ -516,7 +655,7 @@
             <w:bookmarkEnd w:id="0"/>
             <w:r>
               <w:rPr>
-                <w:rFonts w:ascii="Arial" w:eastAsia="Arial" w:hAnsi="Arial"/>
+                <w:rFonts w:ascii="Arial" w:hAnsi="Arial"/>
                 <w:color w:val="000000"/>
                 <w:sz w:val="20"/>
               </w:rPr>
@@ -527,29 +666,27 @@
             <w:tblPr>
               <w:tblW w:w="0" w:type="auto"/>
               <w:tblInd w:w="108" w:type="dxa"/>
-              <w:tblLayout w:type="fixed"/>
+              <w:tblCellMar>
+                <w:left w:w="10" w:type="dxa"/>
+                <w:right w:w="10" w:type="dxa"/>
+              </w:tblCellMar>
               <w:tblLook w:val="0000"/>
             </w:tblPr>
             <w:tblGrid>
-              <w:gridCol w:w="3373"/>
-              <w:gridCol w:w="3374"/>
+              <w:gridCol w:w="3425"/>
+              <w:gridCol w:w="3427"/>
             </w:tblGrid>
             <w:tr>
-              <w:tblPrEx>
-                <w:tblCellMar>
-                  <w:top w:w="0" w:type="dxa"/>
-                  <w:bottom w:w="0" w:type="dxa"/>
-                </w:tblCellMar>
-              </w:tblPrEx>
               <w:tc>
                 <w:tcPr>
-                  <w:tcW w:w="3373" w:type="dxa"/>
-                  <w:tcBorders>
-                    <w:top w:val="nil"/>
-                    <w:left w:val="nil"/>
-                    <w:bottom w:val="nil"/>
-                    <w:right w:val="nil"/>
-                  </w:tcBorders>
+                  <w:tcW w:w="3482" w:type="dxa"/>
+                  <w:shd w:val="clear" w:color="auto" w:fill="auto"/>
+                  <w:tcMar>
+                    <w:top w:w="0" w:type="dxa"/>
+                    <w:left w:w="108" w:type="dxa"/>
+                    <w:bottom w:w="0" w:type="dxa"/>
+                    <w:right w:w="108" w:type="dxa"/>
+                  </w:tcMar>
                 </w:tcPr>
                 <w:p>
                   <w:pPr>
@@ -570,22 +707,64 @@
                       <w:tab w:val="left" w:pos="16560"/>
                       <w:tab w:val="left" w:pos="17280"/>
                     </w:tabs>
-                    <w:spacing w:after="0" w:line="240" w:lineRule="atLeast"/>
+                    <w:spacing w:after="0" w:line="240" w:lineRule="auto"/>
                     <w:rPr>
                       <w:sz w:val="20"/>
                     </w:rPr>
                   </w:pPr>
+                  <w:r>
+                    <w:rPr>
+                      <w:rFonts w:ascii="Arial" w:hAnsi="Arial"/>
+                      <w:color w:val="000000"/>
+                      <w:sz w:val="20"/>
+                    </w:rPr>
+                    <w:fldChar w:fldCharType="begin"/>
+                  </w:r>
+                  <w:r>
+                    <w:rPr>
+                      <w:rFonts w:ascii="Arial" w:hAnsi="Arial"/>
+                      <w:color w:val="000000"/>
+                      <w:sz w:val="20"/>
+                    </w:rPr>
+                    <w:instrText xml:space="preserve"> MERGEFIELD  connection_number </w:instrText>
+                  </w:r>
+                  <w:r>
+                    <w:rPr>
+                      <w:rFonts w:ascii="Arial" w:hAnsi="Arial"/>
+                      <w:color w:val="000000"/>
+                      <w:sz w:val="20"/>
+                    </w:rPr>
+                    <w:fldChar w:fldCharType="separate"/>
+                  </w:r>
+                  <w:r>
+                    <w:rPr>
+                      <w:rFonts w:ascii="Arial" w:hAnsi="Arial"/>
+                      <w:noProof/>
+                      <w:color w:val="000000"/>
+                      <w:sz w:val="20"/>
+                    </w:rPr>
+                    <w:t>«connection_number»</w:t>
+                  </w:r>
+                  <w:r>
+                    <w:rPr>
+                      <w:rFonts w:ascii="Arial" w:hAnsi="Arial"/>
+                      <w:color w:val="000000"/>
+                      <w:sz w:val="20"/>
+                    </w:rPr>
+                    <w:fldChar w:fldCharType="end"/>
+                  </w:r>
                 </w:p>
               </w:tc>
               <w:tc>
                 <w:tcPr>
-                  <w:tcW w:w="3374" w:type="dxa"/>
-                  <w:tcBorders>
-                    <w:top w:val="nil"/>
-                    <w:left w:val="nil"/>
-                    <w:bottom w:val="nil"/>
-                    <w:right w:val="nil"/>
-                  </w:tcBorders>
+                  <w:tcW w:w="3483" w:type="dxa"/>
+                  <w:shd w:val="clear" w:color="auto" w:fill="auto"/>
+                  <w:tcMar>
+                    <w:top w:w="0" w:type="dxa"/>
+                    <w:left w:w="108" w:type="dxa"/>
+                    <w:bottom w:w="0" w:type="dxa"/>
+                    <w:right w:w="108" w:type="dxa"/>
+                  </w:tcMar>
                 </w:tcPr>
                 <w:p>
                   <w:pPr>
@@ -606,23 +785,59 @@
                       <w:tab w:val="left" w:pos="16560"/>
                       <w:tab w:val="left" w:pos="17280"/>
                     </w:tabs>
-                    <w:spacing w:after="0" w:line="240" w:lineRule="atLeast"/>
+                    <w:spacing w:after="0" w:line="240" w:lineRule="auto"/>
                     <w:rPr>
                       <w:sz w:val="20"/>
                     </w:rPr>
                   </w:pPr>
+                  <w:r>
+                    <w:rPr>
+                      <w:rFonts w:ascii="Arial" w:hAnsi="Arial"/>
+                      <w:color w:val="000000"/>
+                      <w:sz w:val="20"/>
+                    </w:rPr>
+                    <w:fldChar w:fldCharType="begin"/>
+                  </w:r>
+                  <w:r>
+                    <w:rPr>
+                      <w:rFonts w:ascii="Arial" w:hAnsi="Arial"/>
+                      <w:color w:val="000000"/>
+                      <w:sz w:val="20"/>
+                    </w:rPr>
+                    <w:instrText xml:space="preserve"> MERGEFIELD  connection_duration </w:instrText>
+                  </w:r>
+                  <w:r>
+                    <w:rPr>
+                      <w:rFonts w:ascii="Arial" w:hAnsi="Arial"/>
+                      <w:color w:val="000000"/>
+                      <w:sz w:val="20"/>
+                    </w:rPr>
+                    <w:fldChar w:fldCharType="separate"/>
+                  </w:r>
+                  <w:r>
+                    <w:rPr>
+                      <w:rFonts w:ascii="Arial" w:hAnsi="Arial"/>
+                      <w:noProof/>
+                      <w:color w:val="000000"/>
+                      <w:sz w:val="20"/>
+                    </w:rPr>
+                    <w:t>«connection_duration»</w:t>
+                  </w:r>
+                  <w:r>
+                    <w:rPr>
+                      <w:rFonts w:ascii="Arial" w:hAnsi="Arial"/>
+                      <w:color w:val="000000"/>
+                      <w:sz w:val="20"/>
+                    </w:rPr>
+                    <w:fldChar w:fldCharType="end"/>
+                  </w:r>
                 </w:p>
               </w:tc>
             </w:tr>
           </w:tbl>
           <w:p>
             <w:pPr>
-              <w:pStyle w:val="Normal1"/>
-              <w:widowControl w:val="0"/>
-              <w:spacing w:after="0" w:line="240" w:lineRule="atLeast"/>
-              <w:rPr>
-                <w:sz w:val="20"/>
-              </w:rPr>
+              <w:pStyle w:val="Normal0"/>
             </w:pPr>
           </w:p>
         </w:tc>
@@ -630,10 +845,15 @@
           <w:tcPr>
             <w:tcW w:w="3138" w:type="dxa"/>
             <w:tcBorders>
-              <w:top w:val="nil"/>
-              <w:left w:val="nil"/>
               <w:bottom w:val="single" w:sz="4" w:space="0" w:color="auto"/>
             </w:tcBorders>
+            <w:shd w:val="clear" w:color="auto" w:fill="auto"/>
+            <w:tcMar>
+              <w:top w:w="113" w:type="dxa"/>
+              <w:left w:w="108" w:type="dxa"/>
+              <w:bottom w:w="113" w:type="dxa"/>
+              <w:right w:w="108" w:type="dxa"/>
+            </w:tcMar>
             <w:vAlign w:val="center"/>
           </w:tcPr>
           <w:p>
@@ -644,18 +864,59 @@
                 <w:tab w:val="decimal" w:pos="7655"/>
                 <w:tab w:val="left" w:pos="8080"/>
               </w:tabs>
-              <w:spacing w:after="0" w:line="240" w:lineRule="atLeast"/>
+              <w:spacing w:after="0" w:line="240" w:lineRule="auto"/>
               <w:rPr>
                 <w:sz w:val="20"/>
               </w:rPr>
             </w:pPr>
             <w:r>
               <w:rPr>
-                <w:rFonts w:ascii="Arial" w:eastAsia="Arial" w:hAnsi="Arial"/>
+                <w:rFonts w:ascii="Arial" w:hAnsi="Arial"/>
                 <w:color w:val="000000"/>
                 <w:sz w:val="20"/>
               </w:rPr>
               <w:tab/>
+            </w:r>
+            <w:r>
+              <w:rPr>
+                <w:rFonts w:ascii="Arial" w:hAnsi="Arial"/>
+                <w:color w:val="000000"/>
+                <w:sz w:val="20"/>
+              </w:rPr>
+              <w:fldChar w:fldCharType="begin"/>
+            </w:r>
+            <w:r>
+              <w:rPr>
+                <w:rFonts w:ascii="Arial" w:hAnsi="Arial"/>
+                <w:color w:val="000000"/>
+                <w:sz w:val="20"/>
+              </w:rPr>
+              <w:instrText xml:space="preserve"> MERGEFIELD  fee </w:instrText>
+            </w:r>
+            <w:r>
+              <w:rPr>
+                <w:rFonts w:ascii="Arial" w:hAnsi="Arial"/>
+                <w:color w:val="000000"/>
+                <w:sz w:val="20"/>
+              </w:rPr>
+              <w:fldChar w:fldCharType="separate"/>
+            </w:r>
+            <w:r>
+              <w:rPr>
+                <w:rFonts w:ascii="Arial" w:hAnsi="Arial"/>
+                <w:noProof/>
+                <w:color w:val="000000"/>
+                <w:sz w:val="20"/>
+              </w:rPr>
+              <w:t>«fee»</w:t>
+            </w:r>
+            <w:r>
+              <w:rPr>
+                <w:rFonts w:ascii="Arial" w:hAnsi="Arial"/>
+                <w:color w:val="000000"/>
+                <w:sz w:val="20"/>
+              </w:rPr>
+              <w:fldChar w:fldCharType="end"/>
             </w:r>
           </w:p>
           <w:p>
@@ -666,7 +927,7 @@
                 <w:tab w:val="decimal" w:pos="7655"/>
                 <w:tab w:val="left" w:pos="8080"/>
               </w:tabs>
-              <w:spacing w:after="0" w:line="240" w:lineRule="atLeast"/>
+              <w:spacing w:after="0" w:line="240" w:lineRule="auto"/>
               <w:rPr>
                 <w:sz w:val="20"/>
               </w:rPr>
@@ -675,19 +936,20 @@
         </w:tc>
       </w:tr>
       <w:tr>
-        <w:tblPrEx>
-          <w:tblCellMar>
-            <w:right w:w="108" w:type="dxa"/>
-          </w:tblCellMar>
-        </w:tblPrEx>
         <w:tc>
           <w:tcPr>
             <w:tcW w:w="7176" w:type="dxa"/>
             <w:tcBorders>
               <w:top w:val="single" w:sz="4" w:space="0" w:color="auto"/>
-              <w:bottom w:val="single" w:sz="4" w:space="0" w:color="auto"/>
-              <w:right w:val="nil"/>
+              <w:bottom w:val="single" w:sz="4" w:space="0" w:color="000000"/>
             </w:tcBorders>
+            <w:shd w:val="clear" w:color="auto" w:fill="auto"/>
+            <w:tcMar>
+              <w:top w:w="113" w:type="dxa"/>
+              <w:left w:w="108" w:type="dxa"/>
+              <w:bottom w:w="113" w:type="dxa"/>
+              <w:right w:w="108" w:type="dxa"/>
+            </w:tcMar>
           </w:tcPr>
           <w:p>
             <w:pPr>
@@ -708,7 +970,7 @@
                 <w:tab w:val="left" w:pos="16560"/>
                 <w:tab w:val="left" w:pos="17280"/>
               </w:tabs>
-              <w:spacing w:after="0" w:line="240" w:lineRule="atLeast"/>
+              <w:spacing w:after="0" w:line="240" w:lineRule="auto"/>
               <w:rPr>
                 <w:sz w:val="20"/>
               </w:rPr>
@@ -717,7 +979,7 @@
             <w:bookmarkEnd w:id="1"/>
             <w:r>
               <w:rPr>
-                <w:rFonts w:ascii="Arial" w:eastAsia="Arial" w:hAnsi="Arial"/>
+                <w:rFonts w:ascii="Arial" w:hAnsi="Arial"/>
                 <w:color w:val="000000"/>
                 <w:sz w:val="20"/>
               </w:rPr>
@@ -730,9 +992,15 @@
             <w:tcW w:w="3138" w:type="dxa"/>
             <w:tcBorders>
               <w:top w:val="single" w:sz="4" w:space="0" w:color="auto"/>
-              <w:left w:val="nil"/>
-              <w:bottom w:val="single" w:sz="4" w:space="0" w:color="auto"/>
+              <w:bottom w:val="single" w:sz="4" w:space="0" w:color="000000"/>
             </w:tcBorders>
+            <w:shd w:val="clear" w:color="auto" w:fill="auto"/>
+            <w:tcMar>
+              <w:top w:w="113" w:type="dxa"/>
+              <w:left w:w="108" w:type="dxa"/>
+              <w:bottom w:w="113" w:type="dxa"/>
+              <w:right w:w="108" w:type="dxa"/>
+            </w:tcMar>
           </w:tcPr>
           <w:p>
             <w:pPr>
@@ -742,36 +1010,78 @@
                 <w:tab w:val="decimal" w:pos="7655"/>
                 <w:tab w:val="left" w:pos="8080"/>
               </w:tabs>
-              <w:spacing w:after="0" w:line="240" w:lineRule="atLeast"/>
+              <w:spacing w:after="0" w:line="240" w:lineRule="auto"/>
               <w:rPr>
                 <w:sz w:val="20"/>
               </w:rPr>
             </w:pPr>
             <w:r>
               <w:rPr>
-                <w:rFonts w:ascii="Arial" w:eastAsia="Arial" w:hAnsi="Arial"/>
+                <w:rFonts w:ascii="Arial" w:hAnsi="Arial"/>
                 <w:color w:val="000000"/>
                 <w:sz w:val="20"/>
               </w:rPr>
               <w:tab/>
+            </w:r>
+            <w:r>
+              <w:rPr>
+                <w:rFonts w:ascii="Arial" w:hAnsi="Arial"/>
+                <w:color w:val="000000"/>
+                <w:sz w:val="20"/>
+              </w:rPr>
+              <w:fldChar w:fldCharType="begin"/>
+            </w:r>
+            <w:r>
+              <w:rPr>
+                <w:rFonts w:ascii="Arial" w:hAnsi="Arial"/>
+                <w:color w:val="000000"/>
+                <w:sz w:val="20"/>
+              </w:rPr>
+              <w:instrText xml:space="preserve"> MERGEFIELD  total_net </w:instrText>
+            </w:r>
+            <w:r>
+              <w:rPr>
+                <w:rFonts w:ascii="Arial" w:hAnsi="Arial"/>
+                <w:color w:val="000000"/>
+                <w:sz w:val="20"/>
+              </w:rPr>
+              <w:fldChar w:fldCharType="separate"/>
+            </w:r>
+            <w:r>
+              <w:rPr>
+                <w:rFonts w:ascii="Arial" w:hAnsi="Arial"/>
+                <w:noProof/>
+                <w:color w:val="000000"/>
+                <w:sz w:val="20"/>
+              </w:rPr>
+              <w:t>«total_net»</w:t>
+            </w:r>
+            <w:r>
+              <w:rPr>
+                <w:rFonts w:ascii="Arial" w:hAnsi="Arial"/>
+                <w:color w:val="000000"/>
+                <w:sz w:val="20"/>
+              </w:rPr>
+              <w:fldChar w:fldCharType="end"/>
             </w:r>
           </w:p>
         </w:tc>
       </w:tr>
       <w:tr>
-        <w:tblPrEx>
-          <w:tblCellMar>
-            <w:right w:w="108" w:type="dxa"/>
-          </w:tblCellMar>
-        </w:tblPrEx>
         <w:tc>
           <w:tcPr>
             <w:tcW w:w="7176" w:type="dxa"/>
             <w:tcBorders>
-              <w:top w:val="single" w:sz="4" w:space="0" w:color="auto"/>
-              <w:bottom w:val="single" w:sz="4" w:space="0" w:color="auto"/>
-              <w:right w:val="nil"/>
+              <w:top w:val="single" w:sz="4" w:space="0" w:color="000000"/>
+              <w:bottom w:val="single" w:sz="4" w:space="0" w:color="000000"/>
             </w:tcBorders>
+            <w:shd w:val="clear" w:color="auto" w:fill="auto"/>
+            <w:tcMar>
+              <w:top w:w="113" w:type="dxa"/>
+              <w:left w:w="108" w:type="dxa"/>
+              <w:bottom w:w="113" w:type="dxa"/>
+              <w:right w:w="108" w:type="dxa"/>
+            </w:tcMar>
           </w:tcPr>
           <w:p>
             <w:pPr>
@@ -792,14 +1102,55 @@
                 <w:tab w:val="left" w:pos="16560"/>
                 <w:tab w:val="left" w:pos="17280"/>
               </w:tabs>
-              <w:spacing w:after="0" w:line="240" w:lineRule="atLeast"/>
+              <w:spacing w:after="0" w:line="240" w:lineRule="auto"/>
               <w:rPr>
                 <w:sz w:val="20"/>
               </w:rPr>
             </w:pPr>
             <w:r>
               <w:rPr>
-                <w:rFonts w:ascii="Arial" w:eastAsia="Arial" w:hAnsi="Arial"/>
+                <w:rFonts w:ascii="Arial" w:hAnsi="Arial"/>
+                <w:color w:val="000000"/>
+                <w:sz w:val="20"/>
+              </w:rPr>
+              <w:fldChar w:fldCharType="begin"/>
+            </w:r>
+            <w:r>
+              <w:rPr>
+                <w:rFonts w:ascii="Arial" w:hAnsi="Arial"/>
+                <w:color w:val="000000"/>
+                <w:sz w:val="20"/>
+              </w:rPr>
+              <w:instrText xml:space="preserve"> MERGEFIELD  tax </w:instrText>
+            </w:r>
+            <w:r>
+              <w:rPr>
+                <w:rFonts w:ascii="Arial" w:hAnsi="Arial"/>
+                <w:color w:val="000000"/>
+                <w:sz w:val="20"/>
+              </w:rPr>
+              <w:fldChar w:fldCharType="separate"/>
+            </w:r>
+            <w:r>
+              <w:rPr>
+                <w:rFonts w:ascii="Arial" w:hAnsi="Arial"/>
+                <w:noProof/>
+                <w:color w:val="000000"/>
+                <w:sz w:val="20"/>
+              </w:rPr>
+              <w:t>«tax»</w:t>
+            </w:r>
+            <w:r>
+              <w:rPr>
+                <w:rFonts w:ascii="Arial" w:hAnsi="Arial"/>
+                <w:color w:val="000000"/>
+                <w:sz w:val="20"/>
+              </w:rPr>
+              <w:fldChar w:fldCharType="end"/>
+            </w:r>
+            <w:r>
+              <w:rPr>
+                <w:rFonts w:ascii="Arial" w:hAnsi="Arial"/>
                 <w:color w:val="000000"/>
                 <w:sz w:val="20"/>
               </w:rPr>
@@ -811,10 +1162,16 @@
           <w:tcPr>
             <w:tcW w:w="3138" w:type="dxa"/>
             <w:tcBorders>
-              <w:top w:val="single" w:sz="4" w:space="0" w:color="auto"/>
-              <w:left w:val="nil"/>
-              <w:bottom w:val="single" w:sz="4" w:space="0" w:color="auto"/>
+              <w:top w:val="single" w:sz="4" w:space="0" w:color="000000"/>
+              <w:bottom w:val="single" w:sz="4" w:space="0" w:color="000000"/>
             </w:tcBorders>
+            <w:shd w:val="clear" w:color="auto" w:fill="auto"/>
+            <w:tcMar>
+              <w:top w:w="113" w:type="dxa"/>
+              <w:left w:w="108" w:type="dxa"/>
+              <w:bottom w:w="113" w:type="dxa"/>
+              <w:right w:w="108" w:type="dxa"/>
+            </w:tcMar>
           </w:tcPr>
           <w:p>
             <w:pPr>
@@ -824,36 +1181,78 @@
                 <w:tab w:val="decimal" w:pos="7655"/>
                 <w:tab w:val="left" w:pos="8080"/>
               </w:tabs>
-              <w:spacing w:after="0" w:line="240" w:lineRule="atLeast"/>
+              <w:spacing w:after="0" w:line="240" w:lineRule="auto"/>
               <w:rPr>
                 <w:sz w:val="20"/>
               </w:rPr>
             </w:pPr>
             <w:r>
               <w:rPr>
-                <w:rFonts w:ascii="Arial" w:eastAsia="Arial" w:hAnsi="Arial"/>
+                <w:rFonts w:ascii="Arial" w:hAnsi="Arial"/>
                 <w:color w:val="000000"/>
                 <w:sz w:val="20"/>
               </w:rPr>
               <w:tab/>
+            </w:r>
+            <w:r>
+              <w:rPr>
+                <w:rFonts w:ascii="Arial" w:hAnsi="Arial"/>
+                <w:color w:val="000000"/>
+                <w:sz w:val="20"/>
+              </w:rPr>
+              <w:fldChar w:fldCharType="begin"/>
+            </w:r>
+            <w:r>
+              <w:rPr>
+                <w:rFonts w:ascii="Arial" w:hAnsi="Arial"/>
+                <w:color w:val="000000"/>
+                <w:sz w:val="20"/>
+              </w:rPr>
+              <w:instrText xml:space="preserve"> MERGEFIELD  tax_value </w:instrText>
+            </w:r>
+            <w:r>
+              <w:rPr>
+                <w:rFonts w:ascii="Arial" w:hAnsi="Arial"/>
+                <w:color w:val="000000"/>
+                <w:sz w:val="20"/>
+              </w:rPr>
+              <w:fldChar w:fldCharType="separate"/>
+            </w:r>
+            <w:r>
+              <w:rPr>
+                <w:rFonts w:ascii="Arial" w:hAnsi="Arial"/>
+                <w:noProof/>
+                <w:color w:val="000000"/>
+                <w:sz w:val="20"/>
+              </w:rPr>
+              <w:t>«tax_value»</w:t>
+            </w:r>
+            <w:r>
+              <w:rPr>
+                <w:rFonts w:ascii="Arial" w:hAnsi="Arial"/>
+                <w:color w:val="000000"/>
+                <w:sz w:val="20"/>
+              </w:rPr>
+              <w:fldChar w:fldCharType="end"/>
             </w:r>
           </w:p>
         </w:tc>
       </w:tr>
       <w:tr>
-        <w:tblPrEx>
-          <w:tblCellMar>
-            <w:right w:w="108" w:type="dxa"/>
-          </w:tblCellMar>
-        </w:tblPrEx>
         <w:tc>
           <w:tcPr>
             <w:tcW w:w="7176" w:type="dxa"/>
             <w:tcBorders>
-              <w:top w:val="single" w:sz="4" w:space="0" w:color="auto"/>
-              <w:bottom w:val="single" w:sz="24" w:space="0" w:color="auto"/>
-              <w:right w:val="nil"/>
+              <w:top w:val="single" w:sz="4" w:space="0" w:color="000000"/>
+              <w:bottom w:val="single" w:sz="24" w:space="0" w:color="000000"/>
             </w:tcBorders>
+            <w:shd w:val="clear" w:color="auto" w:fill="auto"/>
+            <w:tcMar>
+              <w:top w:w="113" w:type="dxa"/>
+              <w:left w:w="108" w:type="dxa"/>
+              <w:bottom w:w="113" w:type="dxa"/>
+              <w:right w:w="108" w:type="dxa"/>
+            </w:tcMar>
           </w:tcPr>
           <w:p>
             <w:pPr>
@@ -874,14 +1273,14 @@
                 <w:tab w:val="left" w:pos="16560"/>
                 <w:tab w:val="left" w:pos="17280"/>
               </w:tabs>
-              <w:spacing w:after="0" w:line="240" w:lineRule="atLeast"/>
+              <w:spacing w:after="0" w:line="240" w:lineRule="auto"/>
               <w:rPr>
                 <w:sz w:val="20"/>
               </w:rPr>
             </w:pPr>
             <w:r>
               <w:rPr>
-                <w:rFonts w:ascii="Times New Roman" w:eastAsia="Times New Roman" w:hAnsi="Times New Roman"/>
+                <w:rFonts w:ascii="Times New Roman" w:hAnsi="Times New Roman"/>
                 <w:color w:val="000000"/>
                 <w:sz w:val="40"/>
               </w:rPr>
@@ -893,10 +1292,16 @@
           <w:tcPr>
             <w:tcW w:w="3138" w:type="dxa"/>
             <w:tcBorders>
-              <w:top w:val="single" w:sz="4" w:space="0" w:color="auto"/>
-              <w:left w:val="nil"/>
-              <w:bottom w:val="single" w:sz="24" w:space="0" w:color="auto"/>
+              <w:top w:val="single" w:sz="4" w:space="0" w:color="000000"/>
+              <w:bottom w:val="single" w:sz="24" w:space="0" w:color="000000"/>
             </w:tcBorders>
+            <w:shd w:val="clear" w:color="auto" w:fill="auto"/>
+            <w:tcMar>
+              <w:top w:w="113" w:type="dxa"/>
+              <w:left w:w="108" w:type="dxa"/>
+              <w:bottom w:w="113" w:type="dxa"/>
+              <w:right w:w="108" w:type="dxa"/>
+            </w:tcMar>
             <w:vAlign w:val="center"/>
           </w:tcPr>
           <w:p>
@@ -907,18 +1312,59 @@
                 <w:tab w:val="decimal" w:pos="7655"/>
                 <w:tab w:val="left" w:pos="8080"/>
               </w:tabs>
-              <w:spacing w:after="0" w:line="240" w:lineRule="atLeast"/>
+              <w:spacing w:after="0" w:line="240" w:lineRule="auto"/>
               <w:rPr>
                 <w:sz w:val="40"/>
               </w:rPr>
             </w:pPr>
             <w:r>
               <w:rPr>
-                <w:rFonts w:ascii="Arial" w:eastAsia="Arial" w:hAnsi="Arial"/>
+                <w:rFonts w:ascii="Arial" w:hAnsi="Arial"/>
                 <w:color w:val="000000"/>
                 <w:sz w:val="40"/>
               </w:rPr>
               <w:tab/>
+            </w:r>
+            <w:r>
+              <w:rPr>
+                <w:rFonts w:ascii="Arial" w:hAnsi="Arial"/>
+                <w:color w:val="000000"/>
+                <w:sz w:val="40"/>
+              </w:rPr>
+              <w:fldChar w:fldCharType="begin"/>
+            </w:r>
+            <w:r>
+              <w:rPr>
+                <w:rFonts w:ascii="Arial" w:hAnsi="Arial"/>
+                <w:color w:val="000000"/>
+                <w:sz w:val="40"/>
+              </w:rPr>
+              <w:instrText xml:space="preserve"> MERGEFIELD  total </w:instrText>
+            </w:r>
+            <w:r>
+              <w:rPr>
+                <w:rFonts w:ascii="Arial" w:hAnsi="Arial"/>
+                <w:color w:val="000000"/>
+                <w:sz w:val="40"/>
+              </w:rPr>
+              <w:fldChar w:fldCharType="separate"/>
+            </w:r>
+            <w:r>
+              <w:rPr>
+                <w:rFonts w:ascii="Arial" w:hAnsi="Arial"/>
+                <w:noProof/>
+                <w:color w:val="000000"/>
+                <w:sz w:val="40"/>
+              </w:rPr>
+              <w:t>«total»</w:t>
+            </w:r>
+            <w:r>
+              <w:rPr>
+                <w:rFonts w:ascii="Arial" w:hAnsi="Arial"/>
+                <w:color w:val="000000"/>
+                <w:sz w:val="40"/>
+              </w:rPr>
+              <w:fldChar w:fldCharType="end"/>
             </w:r>
           </w:p>
         </w:tc>
@@ -926,39 +1372,19 @@
     </w:tbl>
     <w:p>
       <w:pPr>
-        <w:tabs>
-          <w:tab w:val="left" w:pos="708"/>
-          <w:tab w:val="left" w:pos="1416"/>
-          <w:tab w:val="left" w:pos="2124"/>
-          <w:tab w:val="left" w:pos="2832"/>
-          <w:tab w:val="left" w:pos="3540"/>
-          <w:tab w:val="left" w:pos="4248"/>
-          <w:tab w:val="left" w:pos="4956"/>
-          <w:tab w:val="left" w:pos="5664"/>
-          <w:tab w:val="left" w:pos="6372"/>
-          <w:tab w:val="left" w:pos="7080"/>
-          <w:tab w:val="left" w:pos="7788"/>
-          <w:tab w:val="left" w:pos="8496"/>
-          <w:tab w:val="left" w:pos="9204"/>
-          <w:tab w:val="left" w:pos="9912"/>
-        </w:tabs>
         <w:rPr>
-          <w:rFonts w:ascii="Calibri" w:eastAsia="Calibri" w:hAnsi="Calibri"/>
-          <w:sz w:val="40"/>
+          <w:sz w:val="20"/>
+          <w:lang w:val="en-US"/>
         </w:rPr>
       </w:pPr>
     </w:p>
     <w:sectPr>
-      <w:headerReference w:type="even" r:id="rId7"/>
-      <w:headerReference w:type="default" r:id="rId8"/>
-      <w:footerReference w:type="even" r:id="rId9"/>
-      <w:footerReference w:type="default" r:id="rId10"/>
-      <w:headerReference w:type="first" r:id="rId11"/>
-      <w:footerReference w:type="first" r:id="rId12"/>
+      <w:headerReference w:type="default" r:id="rId6"/>
+      <w:headerReference w:type="first" r:id="rId7"/>
       <w:pgSz w:w="11906" w:h="16838"/>
       <w:pgMar w:top="709" w:right="991" w:bottom="1134" w:left="709" w:header="708" w:footer="720" w:gutter="0"/>
-      <w:pgNumType w:start="1"/>
       <w:cols w:space="720"/>
+      <w:docGrid w:linePitch="326"/>
     </w:sectPr>
   </w:body>
 </w:document>
@@ -966,7 +1392,7 @@
 
 <file path=word/endnotes.xml><?xml version="1.0" encoding="utf-8"?>
 <w:endnotes xmlns:ve="http://schemas.openxmlformats.org/markup-compatibility/2006" xmlns:o="urn:schemas-microsoft-com:office:office" xmlns:r="http://schemas.openxmlformats.org/officeDocument/2006/relationships" xmlns:m="http://schemas.openxmlformats.org/officeDocument/2006/math" xmlns:v="urn:schemas-microsoft-com:vml" xmlns:wp="http://schemas.openxmlformats.org/drawingml/2006/wordprocessingDrawing" xmlns:w10="urn:schemas-microsoft-com:office:word" xmlns:w="http://schemas.openxmlformats.org/wordprocessingml/2006/main" xmlns:wne="http://schemas.microsoft.com/office/word/2006/wordml">
-  <w:endnote w:type="separator" w:id="-1">
+  <w:endnote w:type="separator" w:id="0">
     <w:p>
       <w:pPr>
         <w:spacing w:after="0" w:line="240" w:lineRule="auto"/>
@@ -976,7 +1402,7 @@
       </w:r>
     </w:p>
   </w:endnote>
-  <w:endnote w:type="continuationSeparator" w:id="0">
+  <w:endnote w:type="continuationSeparator" w:id="1">
     <w:p>
       <w:pPr>
         <w:spacing w:after="0" w:line="240" w:lineRule="auto"/>
@@ -989,39 +1415,9 @@
 </w:endnotes>
 </file>
 
-<file path=word/footer1.xml><?xml version="1.0" encoding="utf-8"?>
-<w:ftr xmlns:ve="http://schemas.openxmlformats.org/markup-compatibility/2006" xmlns:o="urn:schemas-microsoft-com:office:office" xmlns:r="http://schemas.openxmlformats.org/officeDocument/2006/relationships" xmlns:m="http://schemas.openxmlformats.org/officeDocument/2006/math" xmlns:v="urn:schemas-microsoft-com:vml" xmlns:wp="http://schemas.openxmlformats.org/drawingml/2006/wordprocessingDrawing" xmlns:w10="urn:schemas-microsoft-com:office:word" xmlns:w="http://schemas.openxmlformats.org/wordprocessingml/2006/main" xmlns:wne="http://schemas.microsoft.com/office/word/2006/wordml">
-  <w:p>
-    <w:pPr>
-      <w:pStyle w:val="Pieddepage"/>
-    </w:pPr>
-  </w:p>
-</w:ftr>
-</file>
-
-<file path=word/footer2.xml><?xml version="1.0" encoding="utf-8"?>
-<w:ftr xmlns:ve="http://schemas.openxmlformats.org/markup-compatibility/2006" xmlns:o="urn:schemas-microsoft-com:office:office" xmlns:r="http://schemas.openxmlformats.org/officeDocument/2006/relationships" xmlns:m="http://schemas.openxmlformats.org/officeDocument/2006/math" xmlns:v="urn:schemas-microsoft-com:vml" xmlns:wp="http://schemas.openxmlformats.org/drawingml/2006/wordprocessingDrawing" xmlns:w10="urn:schemas-microsoft-com:office:word" xmlns:w="http://schemas.openxmlformats.org/wordprocessingml/2006/main" xmlns:wne="http://schemas.microsoft.com/office/word/2006/wordml">
-  <w:p>
-    <w:pPr>
-      <w:pStyle w:val="Pieddepage"/>
-    </w:pPr>
-  </w:p>
-</w:ftr>
-</file>
-
-<file path=word/footer3.xml><?xml version="1.0" encoding="utf-8"?>
-<w:ftr xmlns:ve="http://schemas.openxmlformats.org/markup-compatibility/2006" xmlns:o="urn:schemas-microsoft-com:office:office" xmlns:r="http://schemas.openxmlformats.org/officeDocument/2006/relationships" xmlns:m="http://schemas.openxmlformats.org/officeDocument/2006/math" xmlns:v="urn:schemas-microsoft-com:vml" xmlns:wp="http://schemas.openxmlformats.org/drawingml/2006/wordprocessingDrawing" xmlns:w10="urn:schemas-microsoft-com:office:word" xmlns:w="http://schemas.openxmlformats.org/wordprocessingml/2006/main" xmlns:wne="http://schemas.microsoft.com/office/word/2006/wordml">
-  <w:p>
-    <w:pPr>
-      <w:pStyle w:val="Pieddepage"/>
-    </w:pPr>
-  </w:p>
-</w:ftr>
-</file>
-
 <file path=word/footnotes.xml><?xml version="1.0" encoding="utf-8"?>
 <w:footnotes xmlns:ve="http://schemas.openxmlformats.org/markup-compatibility/2006" xmlns:o="urn:schemas-microsoft-com:office:office" xmlns:r="http://schemas.openxmlformats.org/officeDocument/2006/relationships" xmlns:m="http://schemas.openxmlformats.org/officeDocument/2006/math" xmlns:v="urn:schemas-microsoft-com:vml" xmlns:wp="http://schemas.openxmlformats.org/drawingml/2006/wordprocessingDrawing" xmlns:w10="urn:schemas-microsoft-com:office:word" xmlns:w="http://schemas.openxmlformats.org/wordprocessingml/2006/main" xmlns:wne="http://schemas.microsoft.com/office/word/2006/wordml">
-  <w:footnote w:type="separator" w:id="-1">
+  <w:footnote w:type="separator" w:id="0">
     <w:p>
       <w:pPr>
         <w:spacing w:after="0" w:line="240" w:lineRule="auto"/>
@@ -1031,7 +1427,7 @@
       </w:r>
     </w:p>
   </w:footnote>
-  <w:footnote w:type="continuationSeparator" w:id="0">
+  <w:footnote w:type="continuationSeparator" w:id="1">
     <w:p>
       <w:pPr>
         <w:spacing w:after="0" w:line="240" w:lineRule="auto"/>
@@ -1048,8 +1444,1058 @@
 <w:hdr xmlns:ve="http://schemas.openxmlformats.org/markup-compatibility/2006" xmlns:o="urn:schemas-microsoft-com:office:office" xmlns:r="http://schemas.openxmlformats.org/officeDocument/2006/relationships" xmlns:m="http://schemas.openxmlformats.org/officeDocument/2006/math" xmlns:v="urn:schemas-microsoft-com:vml" xmlns:wp="http://schemas.openxmlformats.org/drawingml/2006/wordprocessingDrawing" xmlns:w10="urn:schemas-microsoft-com:office:word" xmlns:w="http://schemas.openxmlformats.org/wordprocessingml/2006/main" xmlns:wne="http://schemas.microsoft.com/office/word/2006/wordml">
   <w:p>
     <w:pPr>
-      <w:pStyle w:val="En-tte"/>
+      <w:pStyle w:val="Normal1"/>
+      <w:tabs>
+        <w:tab w:val="left" w:pos="708"/>
+        <w:tab w:val="left" w:pos="1416"/>
+        <w:tab w:val="left" w:pos="2124"/>
+        <w:tab w:val="left" w:pos="2832"/>
+        <w:tab w:val="left" w:pos="3540"/>
+        <w:tab w:val="left" w:pos="4248"/>
+        <w:tab w:val="left" w:pos="4956"/>
+        <w:tab w:val="left" w:pos="5664"/>
+        <w:tab w:val="left" w:pos="6372"/>
+        <w:tab w:val="left" w:pos="7080"/>
+        <w:tab w:val="left" w:pos="7788"/>
+        <w:tab w:val="left" w:pos="8496"/>
+        <w:tab w:val="left" w:pos="9204"/>
+        <w:tab w:val="left" w:pos="9912"/>
+      </w:tabs>
+      <w:spacing w:after="0" w:line="240" w:lineRule="auto"/>
+      <w:rPr>
+        <w:sz w:val="44"/>
+        <w:lang w:val="en-US"/>
+      </w:rPr>
     </w:pPr>
+    <w:r>
+      <w:rPr>
+        <w:rFonts w:ascii="Times New Roman" w:hAnsi="Times New Roman"/>
+        <w:color w:val="A6A6A6"/>
+        <w:sz w:val="44"/>
+        <w:lang w:val="en-US"/>
+      </w:rPr>
+      <w:t>Telecom Company</w:t>
+    </w:r>
+    <w:r>
+      <w:rPr>
+        <w:rFonts w:ascii="Times New Roman"/>
+        <w:noProof/>
+        <w:color w:val="A6A6A6"/>
+        <w:sz w:val="44"/>
+      </w:rPr>
+      <w:drawing>
+        <wp:anchor distT="0" distB="0" distL="114300" distR="114300" simplePos="0" relativeHeight="251660288" behindDoc="0" locked="0" layoutInCell="1" allowOverlap="0">
+          <wp:simplePos x="2600325" y="447675"/>
+          <wp:positionH relativeFrom="margin">
+            <wp:align>right</wp:align>
+          </wp:positionH>
+          <wp:positionV relativeFrom="paragraph">
+            <wp:posOffset>0</wp:posOffset>
+          </wp:positionV>
+          <wp:extent cx="2381250" cy="342900"/>
+          <wp:effectExtent l="19050" t="0" r="0" b="0"/>
+          <wp:wrapSquare wrapText="bothSides"/>
+          <wp:docPr id="2" name="Picture 1"/>
+          <wp:cNvGraphicFramePr>
+            <a:graphicFrameLocks xmlns:a="http://schemas.openxmlformats.org/drawingml/2006/main" noChangeAspect="1"/>
+          </wp:cNvGraphicFramePr>
+          <a:graphic xmlns:a="http://schemas.openxmlformats.org/drawingml/2006/main">
+            <a:graphicData uri="http://schemas.openxmlformats.org/drawingml/2006/picture">
+              <pic:pic xmlns:pic="http://schemas.openxmlformats.org/drawingml/2006/picture">
+                <pic:nvPicPr>
+                  <pic:cNvPr id="0" name="Picture 1"/>
+                  <pic:cNvPicPr>
+                    <a:picLocks noChangeAspect="1" noChangeArrowheads="1"/>
+                  </pic:cNvPicPr>
+                </pic:nvPicPr>
+                <pic:blipFill>
+                  <a:blip r:embed="rId1"/>
+                  <a:srcRect/>
+                  <a:stretch>
+                    <a:fillRect/>
+                  </a:stretch>
+                </pic:blipFill>
+                <pic:spPr bwMode="auto">
+                  <a:xfrm>
+                    <a:off x="0" y="0"/>
+                    <a:ext cx="2381250" cy="342900"/>
+                  </a:xfrm>
+                  <a:prstGeom prst="rect">
+                    <a:avLst/>
+                  </a:prstGeom>
+                  <a:noFill/>
+                  <a:ln w="9525">
+                    <a:noFill/>
+                    <a:miter lim="800000"/>
+                    <a:headEnd/>
+                    <a:tailEnd/>
+                  </a:ln>
+                </pic:spPr>
+              </pic:pic>
+            </a:graphicData>
+          </a:graphic>
+        </wp:anchor>
+      </w:drawing>
+    </w:r>
+  </w:p>
+  <w:p>
+    <w:pPr>
+      <w:pStyle w:val="Normal1"/>
+      <w:tabs>
+        <w:tab w:val="left" w:pos="708"/>
+        <w:tab w:val="left" w:pos="1416"/>
+        <w:tab w:val="left" w:pos="2124"/>
+        <w:tab w:val="left" w:pos="2832"/>
+        <w:tab w:val="left" w:pos="3540"/>
+        <w:tab w:val="left" w:pos="4248"/>
+        <w:tab w:val="left" w:pos="4956"/>
+        <w:tab w:val="left" w:pos="5664"/>
+        <w:tab w:val="left" w:pos="6372"/>
+        <w:tab w:val="left" w:pos="7080"/>
+        <w:tab w:val="left" w:pos="7788"/>
+        <w:tab w:val="left" w:pos="8496"/>
+        <w:tab w:val="left" w:pos="9204"/>
+        <w:tab w:val="left" w:pos="9912"/>
+      </w:tabs>
+      <w:spacing w:after="0" w:line="240" w:lineRule="auto"/>
+      <w:rPr>
+        <w:sz w:val="44"/>
+        <w:lang w:val="en-US"/>
+      </w:rPr>
+    </w:pPr>
+    <w:r>
+      <w:rPr>
+        <w:rFonts w:ascii="Times New Roman" w:hAnsi="Times New Roman"/>
+        <w:color w:val="A6A6A6"/>
+        <w:sz w:val="44"/>
+        <w:lang w:val="en-US"/>
+      </w:rPr>
+      <w:t>Invoice</w:t>
+    </w:r>
+  </w:p>
+  <w:p>
+    <w:pPr>
+      <w:pStyle w:val="Normal1"/>
+      <w:tabs>
+        <w:tab w:val="left" w:pos="708"/>
+        <w:tab w:val="left" w:pos="1416"/>
+        <w:tab w:val="left" w:pos="2124"/>
+        <w:tab w:val="left" w:pos="2832"/>
+        <w:tab w:val="left" w:pos="3540"/>
+        <w:tab w:val="left" w:pos="4248"/>
+        <w:tab w:val="left" w:pos="4956"/>
+        <w:tab w:val="left" w:pos="5664"/>
+        <w:tab w:val="left" w:pos="6372"/>
+        <w:tab w:val="left" w:pos="7080"/>
+        <w:tab w:val="left" w:pos="7788"/>
+        <w:tab w:val="left" w:pos="8496"/>
+        <w:tab w:val="left" w:pos="9204"/>
+        <w:tab w:val="left" w:pos="9912"/>
+      </w:tabs>
+      <w:spacing w:after="0" w:line="240" w:lineRule="auto"/>
+      <w:rPr>
+        <w:sz w:val="20"/>
+        <w:lang w:val="en-US"/>
+      </w:rPr>
+    </w:pPr>
+    <w:r>
+      <w:rPr>
+        <w:rFonts w:ascii="Arial" w:hAnsi="Arial"/>
+        <w:b/>
+        <w:color w:val="000000"/>
+        <w:sz w:val="20"/>
+        <w:lang w:val="en-US"/>
+      </w:rPr>
+      <w:t>Telecom Company LLC</w:t>
+    </w:r>
+  </w:p>
+  <w:p>
+    <w:pPr>
+      <w:pStyle w:val="Normal1"/>
+      <w:tabs>
+        <w:tab w:val="decimal" w:pos="7655"/>
+        <w:tab w:val="left" w:pos="8080"/>
+        <w:tab w:val="left" w:pos="8640"/>
+        <w:tab w:val="left" w:pos="9360"/>
+        <w:tab w:val="left" w:pos="10080"/>
+        <w:tab w:val="left" w:pos="10800"/>
+        <w:tab w:val="left" w:pos="11520"/>
+        <w:tab w:val="left" w:pos="12240"/>
+        <w:tab w:val="left" w:pos="12960"/>
+        <w:tab w:val="left" w:pos="13680"/>
+        <w:tab w:val="left" w:pos="14400"/>
+        <w:tab w:val="left" w:pos="15120"/>
+        <w:tab w:val="left" w:pos="15840"/>
+        <w:tab w:val="left" w:pos="16560"/>
+      </w:tabs>
+      <w:spacing w:after="0" w:line="240" w:lineRule="auto"/>
+      <w:rPr>
+        <w:sz w:val="20"/>
+        <w:lang w:val="en-US"/>
+      </w:rPr>
+    </w:pPr>
+    <w:r>
+      <w:rPr>
+        <w:rFonts w:ascii="Arial" w:hAnsi="Arial"/>
+        <w:b/>
+        <w:color w:val="000000"/>
+        <w:sz w:val="20"/>
+        <w:lang w:val="en-US"/>
+      </w:rPr>
+      <w:t>PO 77734</w:t>
+    </w:r>
+    <w:r>
+      <w:rPr>
+        <w:rFonts w:ascii="Arial" w:hAnsi="Arial"/>
+        <w:b/>
+        <w:color w:val="000000"/>
+        <w:sz w:val="20"/>
+        <w:lang w:val="en-US"/>
+      </w:rPr>
+      <w:t xml:space="preserve">, </w:t>
+    </w:r>
+    <w:r>
+      <w:rPr>
+        <w:rFonts w:ascii="Arial" w:hAnsi="Arial"/>
+        <w:b/>
+        <w:color w:val="000000"/>
+        <w:sz w:val="20"/>
+        <w:lang w:val="en-US"/>
+      </w:rPr>
+      <w:t>28773 Charlotte</w:t>
+    </w:r>
+    <w:r>
+      <w:rPr>
+        <w:rFonts w:ascii="Arial" w:hAnsi="Arial"/>
+        <w:b/>
+        <w:color w:val="000000"/>
+        <w:sz w:val="20"/>
+        <w:lang w:val="en-US"/>
+      </w:rPr>
+      <w:tab/>
+      <w:t>Phone number</w:t>
+    </w:r>
+    <w:r>
+      <w:rPr>
+        <w:rFonts w:ascii="Arial" w:hAnsi="Arial"/>
+        <w:b/>
+        <w:color w:val="000000"/>
+        <w:sz w:val="20"/>
+        <w:lang w:val="en-US"/>
+      </w:rPr>
+      <w:tab/>
+    </w:r>
+    <w:r>
+      <w:rPr>
+        <w:rFonts w:ascii="Arial" w:hAnsi="Arial"/>
+        <w:b/>
+        <w:color w:val="000000"/>
+        <w:sz w:val="20"/>
+        <w:lang w:val="en-US"/>
+      </w:rPr>
+      <w:fldChar w:fldCharType="begin"/>
+    </w:r>
+    <w:r>
+      <w:rPr>
+        <w:rFonts w:ascii="Arial" w:hAnsi="Arial"/>
+        <w:b/>
+        <w:color w:val="000000"/>
+        <w:sz w:val="20"/>
+        <w:lang w:val="en-US"/>
+      </w:rPr>
+      <w:instrText xml:space="preserve"> MERGEFIELD  phone </w:instrText>
+    </w:r>
+    <w:r>
+      <w:rPr>
+        <w:rFonts w:ascii="Arial" w:hAnsi="Arial"/>
+        <w:b/>
+        <w:color w:val="000000"/>
+        <w:sz w:val="20"/>
+        <w:lang w:val="en-US"/>
+      </w:rPr>
+      <w:fldChar w:fldCharType="separate"/>
+    </w:r>
+    <w:r>
+      <w:rPr>
+        <w:rFonts w:ascii="Arial" w:hAnsi="Arial"/>
+        <w:b/>
+        <w:noProof/>
+        <w:color w:val="000000"/>
+        <w:sz w:val="20"/>
+        <w:lang w:val="en-US"/>
+      </w:rPr>
+      <w:t>«phone»</w:t>
+    </w:r>
+    <w:r>
+      <w:rPr>
+        <w:rFonts w:ascii="Arial" w:hAnsi="Arial"/>
+        <w:b/>
+        <w:color w:val="000000"/>
+        <w:sz w:val="20"/>
+        <w:lang w:val="en-US"/>
+      </w:rPr>
+      <w:fldChar w:fldCharType="end"/>
+    </w:r>
+  </w:p>
+  <w:p>
+    <w:pPr>
+      <w:pStyle w:val="Normal1"/>
+      <w:tabs>
+        <w:tab w:val="decimal" w:pos="7655"/>
+        <w:tab w:val="left" w:pos="8080"/>
+        <w:tab w:val="left" w:pos="8640"/>
+        <w:tab w:val="left" w:pos="9360"/>
+        <w:tab w:val="left" w:pos="10080"/>
+        <w:tab w:val="left" w:pos="10800"/>
+        <w:tab w:val="left" w:pos="11520"/>
+        <w:tab w:val="left" w:pos="12240"/>
+        <w:tab w:val="left" w:pos="12960"/>
+        <w:tab w:val="left" w:pos="13680"/>
+        <w:tab w:val="left" w:pos="14400"/>
+        <w:tab w:val="left" w:pos="15120"/>
+        <w:tab w:val="left" w:pos="15840"/>
+        <w:tab w:val="left" w:pos="16560"/>
+      </w:tabs>
+      <w:spacing w:after="0" w:line="240" w:lineRule="auto"/>
+      <w:rPr>
+        <w:sz w:val="20"/>
+        <w:lang w:val="en-US"/>
+      </w:rPr>
+    </w:pPr>
+    <w:r>
+      <w:rPr>
+        <w:rFonts w:ascii="Arial" w:hAnsi="Arial"/>
+        <w:b/>
+        <w:color w:val="000000"/>
+        <w:sz w:val="20"/>
+        <w:lang w:val="en-US"/>
+      </w:rPr>
+      <w:tab/>
+      <w:t>Date</w:t>
+    </w:r>
+    <w:r>
+      <w:rPr>
+        <w:rFonts w:ascii="Arial" w:hAnsi="Arial"/>
+        <w:b/>
+        <w:color w:val="000000"/>
+        <w:sz w:val="20"/>
+        <w:lang w:val="en-US"/>
+      </w:rPr>
+      <w:tab/>
+    </w:r>
+    <w:r>
+      <w:rPr>
+        <w:rFonts w:ascii="Arial" w:hAnsi="Arial"/>
+        <w:color w:val="000000"/>
+        <w:sz w:val="20"/>
+        <w:lang w:val="en-US"/>
+      </w:rPr>
+      <w:fldChar w:fldCharType="begin"/>
+    </w:r>
+    <w:r>
+      <w:rPr>
+        <w:rFonts w:ascii="Arial" w:hAnsi="Arial"/>
+        <w:color w:val="000000"/>
+        <w:sz w:val="20"/>
+        <w:lang w:val="en-US"/>
+      </w:rPr>
+      <w:instrText xml:space="preserve"> MERGEFIELD  date </w:instrText>
+    </w:r>
+    <w:r>
+      <w:rPr>
+        <w:rFonts w:ascii="Arial" w:hAnsi="Arial"/>
+        <w:color w:val="000000"/>
+        <w:sz w:val="20"/>
+        <w:lang w:val="en-US"/>
+      </w:rPr>
+      <w:fldChar w:fldCharType="separate"/>
+    </w:r>
+    <w:r>
+      <w:rPr>
+        <w:rFonts w:ascii="Arial" w:hAnsi="Arial"/>
+        <w:noProof/>
+        <w:color w:val="000000"/>
+        <w:sz w:val="20"/>
+        <w:lang w:val="en-US"/>
+      </w:rPr>
+      <w:t>«date»</w:t>
+    </w:r>
+    <w:r>
+      <w:rPr>
+        <w:rFonts w:ascii="Arial" w:hAnsi="Arial"/>
+        <w:color w:val="000000"/>
+        <w:sz w:val="20"/>
+        <w:lang w:val="en-US"/>
+      </w:rPr>
+      <w:fldChar w:fldCharType="end"/>
+    </w:r>
+  </w:p>
+  <w:p>
+    <w:pPr>
+      <w:pStyle w:val="Normal1"/>
+      <w:tabs>
+        <w:tab w:val="decimal" w:pos="7655"/>
+        <w:tab w:val="left" w:pos="8080"/>
+        <w:tab w:val="left" w:pos="8640"/>
+        <w:tab w:val="left" w:pos="9360"/>
+        <w:tab w:val="left" w:pos="10080"/>
+        <w:tab w:val="left" w:pos="10800"/>
+        <w:tab w:val="left" w:pos="11520"/>
+        <w:tab w:val="left" w:pos="12240"/>
+        <w:tab w:val="left" w:pos="12960"/>
+        <w:tab w:val="left" w:pos="13680"/>
+        <w:tab w:val="left" w:pos="14400"/>
+        <w:tab w:val="left" w:pos="15120"/>
+        <w:tab w:val="left" w:pos="15840"/>
+        <w:tab w:val="left" w:pos="16560"/>
+      </w:tabs>
+      <w:spacing w:after="0" w:line="240" w:lineRule="auto"/>
+      <w:rPr>
+        <w:sz w:val="20"/>
+        <w:lang w:val="en-US"/>
+      </w:rPr>
+    </w:pPr>
+    <w:r>
+      <w:rPr>
+        <w:rFonts w:ascii="Arial" w:hAnsi="Arial"/>
+        <w:color w:val="000000"/>
+        <w:sz w:val="20"/>
+        <w:lang w:val="en-US"/>
+      </w:rPr>
+      <w:tab/>
+    </w:r>
+  </w:p>
+  <w:p>
+    <w:pPr>
+      <w:pStyle w:val="Normal1"/>
+      <w:tabs>
+        <w:tab w:val="decimal" w:pos="7655"/>
+        <w:tab w:val="left" w:pos="8080"/>
+        <w:tab w:val="left" w:pos="8640"/>
+        <w:tab w:val="left" w:pos="9360"/>
+        <w:tab w:val="left" w:pos="10080"/>
+        <w:tab w:val="left" w:pos="10800"/>
+        <w:tab w:val="left" w:pos="11520"/>
+        <w:tab w:val="left" w:pos="12240"/>
+        <w:tab w:val="left" w:pos="12960"/>
+        <w:tab w:val="left" w:pos="13680"/>
+        <w:tab w:val="left" w:pos="14400"/>
+        <w:tab w:val="left" w:pos="15120"/>
+        <w:tab w:val="left" w:pos="15840"/>
+        <w:tab w:val="left" w:pos="16560"/>
+      </w:tabs>
+      <w:spacing w:after="0" w:line="240" w:lineRule="auto"/>
+      <w:rPr>
+        <w:sz w:val="20"/>
+        <w:lang w:val="en-US"/>
+      </w:rPr>
+    </w:pPr>
+    <w:r>
+      <w:rPr>
+        <w:rFonts w:ascii="Arial" w:hAnsi="Arial"/>
+        <w:b/>
+        <w:color w:val="000000"/>
+        <w:sz w:val="20"/>
+        <w:lang w:val="en-US"/>
+      </w:rPr>
+      <w:tab/>
+      <w:t>Customer number</w:t>
+    </w:r>
+    <w:r>
+      <w:rPr>
+        <w:rFonts w:ascii="Arial" w:hAnsi="Arial"/>
+        <w:b/>
+        <w:color w:val="000000"/>
+        <w:sz w:val="20"/>
+        <w:lang w:val="en-US"/>
+      </w:rPr>
+      <w:tab/>
+    </w:r>
+    <w:r>
+      <w:rPr>
+        <w:rFonts w:ascii="Arial" w:hAnsi="Arial"/>
+        <w:color w:val="000000"/>
+        <w:sz w:val="20"/>
+        <w:lang w:val="en-US"/>
+      </w:rPr>
+      <w:fldChar w:fldCharType="begin"/>
+    </w:r>
+    <w:r>
+      <w:rPr>
+        <w:rFonts w:ascii="Arial" w:hAnsi="Arial"/>
+        <w:color w:val="000000"/>
+        <w:sz w:val="20"/>
+        <w:lang w:val="en-US"/>
+      </w:rPr>
+      <w:instrText xml:space="preserve"> MERGEFIELD  customer_number </w:instrText>
+    </w:r>
+    <w:r>
+      <w:rPr>
+        <w:rFonts w:ascii="Arial" w:hAnsi="Arial"/>
+        <w:color w:val="000000"/>
+        <w:sz w:val="20"/>
+        <w:lang w:val="en-US"/>
+      </w:rPr>
+      <w:fldChar w:fldCharType="separate"/>
+    </w:r>
+    <w:r>
+      <w:rPr>
+        <w:rFonts w:ascii="Arial" w:hAnsi="Arial"/>
+        <w:noProof/>
+        <w:color w:val="000000"/>
+        <w:sz w:val="20"/>
+        <w:lang w:val="en-US"/>
+      </w:rPr>
+      <w:t>«customer_number»</w:t>
+    </w:r>
+    <w:r>
+      <w:rPr>
+        <w:rFonts w:ascii="Arial" w:hAnsi="Arial"/>
+        <w:color w:val="000000"/>
+        <w:sz w:val="20"/>
+        <w:lang w:val="en-US"/>
+      </w:rPr>
+      <w:fldChar w:fldCharType="end"/>
+    </w:r>
+  </w:p>
+  <w:p>
+    <w:pPr>
+      <w:pStyle w:val="Normal1"/>
+      <w:tabs>
+        <w:tab w:val="decimal" w:pos="7655"/>
+        <w:tab w:val="left" w:pos="8080"/>
+        <w:tab w:val="left" w:pos="8640"/>
+        <w:tab w:val="left" w:pos="9360"/>
+        <w:tab w:val="left" w:pos="10080"/>
+        <w:tab w:val="left" w:pos="10800"/>
+        <w:tab w:val="left" w:pos="11520"/>
+        <w:tab w:val="left" w:pos="12240"/>
+        <w:tab w:val="left" w:pos="12960"/>
+        <w:tab w:val="left" w:pos="13680"/>
+        <w:tab w:val="left" w:pos="14400"/>
+        <w:tab w:val="left" w:pos="15120"/>
+        <w:tab w:val="left" w:pos="15840"/>
+        <w:tab w:val="left" w:pos="16560"/>
+      </w:tabs>
+      <w:spacing w:after="0" w:line="240" w:lineRule="auto"/>
+      <w:rPr>
+        <w:sz w:val="20"/>
+        <w:lang w:val="en-US"/>
+      </w:rPr>
+    </w:pPr>
+    <w:r>
+      <w:rPr>
+        <w:rFonts w:ascii="Arial" w:hAnsi="Arial"/>
+        <w:color w:val="000000"/>
+        <w:sz w:val="20"/>
+        <w:lang w:val="en-US"/>
+      </w:rPr>
+      <w:tab/>
+    </w:r>
+    <w:r>
+      <w:rPr>
+        <w:rFonts w:ascii="Arial" w:hAnsi="Arial"/>
+        <w:b/>
+        <w:color w:val="000000"/>
+        <w:sz w:val="20"/>
+        <w:lang w:val="en-US"/>
+      </w:rPr>
+      <w:t>Invoice number</w:t>
+    </w:r>
+    <w:r>
+      <w:rPr>
+        <w:rFonts w:ascii="Arial" w:hAnsi="Arial"/>
+        <w:b/>
+        <w:color w:val="000000"/>
+        <w:sz w:val="20"/>
+        <w:lang w:val="en-US"/>
+      </w:rPr>
+      <w:tab/>
+    </w:r>
+    <w:r>
+      <w:rPr>
+        <w:rFonts w:ascii="Arial" w:hAnsi="Arial"/>
+        <w:color w:val="000000"/>
+        <w:sz w:val="20"/>
+        <w:lang w:val="en-US"/>
+      </w:rPr>
+      <w:fldChar w:fldCharType="begin"/>
+    </w:r>
+    <w:r>
+      <w:rPr>
+        <w:rFonts w:ascii="Arial" w:hAnsi="Arial"/>
+        <w:color w:val="000000"/>
+        <w:sz w:val="20"/>
+        <w:lang w:val="en-US"/>
+      </w:rPr>
+      <w:instrText xml:space="preserve"> MERGEFIELD  invoice_number </w:instrText>
+    </w:r>
+    <w:r>
+      <w:rPr>
+        <w:rFonts w:ascii="Arial" w:hAnsi="Arial"/>
+        <w:color w:val="000000"/>
+        <w:sz w:val="20"/>
+        <w:lang w:val="en-US"/>
+      </w:rPr>
+      <w:fldChar w:fldCharType="separate"/>
+    </w:r>
+    <w:r>
+      <w:rPr>
+        <w:rFonts w:ascii="Arial" w:hAnsi="Arial"/>
+        <w:noProof/>
+        <w:color w:val="000000"/>
+        <w:sz w:val="20"/>
+        <w:lang w:val="en-US"/>
+      </w:rPr>
+      <w:t>«invoice_number»</w:t>
+    </w:r>
+    <w:r>
+      <w:rPr>
+        <w:rFonts w:ascii="Arial" w:hAnsi="Arial"/>
+        <w:color w:val="000000"/>
+        <w:sz w:val="20"/>
+        <w:lang w:val="en-US"/>
+      </w:rPr>
+      <w:fldChar w:fldCharType="end"/>
+    </w:r>
+  </w:p>
+  <w:p>
+    <w:pPr>
+      <w:pStyle w:val="Normal1"/>
+      <w:tabs>
+        <w:tab w:val="decimal" w:pos="7655"/>
+        <w:tab w:val="left" w:pos="8080"/>
+        <w:tab w:val="left" w:pos="8640"/>
+        <w:tab w:val="left" w:pos="9360"/>
+        <w:tab w:val="left" w:pos="10080"/>
+        <w:tab w:val="left" w:pos="10800"/>
+        <w:tab w:val="left" w:pos="11520"/>
+        <w:tab w:val="left" w:pos="12240"/>
+        <w:tab w:val="left" w:pos="12960"/>
+        <w:tab w:val="left" w:pos="13680"/>
+        <w:tab w:val="left" w:pos="14400"/>
+        <w:tab w:val="left" w:pos="15120"/>
+        <w:tab w:val="left" w:pos="15840"/>
+        <w:tab w:val="left" w:pos="16560"/>
+      </w:tabs>
+      <w:spacing w:after="0" w:line="240" w:lineRule="auto"/>
+      <w:rPr>
+        <w:sz w:val="20"/>
+        <w:lang w:val="en-US"/>
+      </w:rPr>
+    </w:pPr>
+    <w:r>
+      <w:rPr>
+        <w:rFonts w:ascii="Arial" w:hAnsi="Arial"/>
+        <w:b/>
+        <w:color w:val="000000"/>
+        <w:sz w:val="20"/>
+        <w:lang w:val="en-US"/>
+      </w:rPr>
+      <w:tab/>
+      <w:t>Account number</w:t>
+    </w:r>
+    <w:r>
+      <w:rPr>
+        <w:rFonts w:ascii="Arial" w:hAnsi="Arial"/>
+        <w:b/>
+        <w:color w:val="000000"/>
+        <w:sz w:val="20"/>
+        <w:lang w:val="en-US"/>
+      </w:rPr>
+      <w:tab/>
+    </w:r>
+    <w:r>
+      <w:rPr>
+        <w:rFonts w:ascii="Arial" w:hAnsi="Arial"/>
+        <w:color w:val="000000"/>
+        <w:sz w:val="20"/>
+        <w:lang w:val="en-US"/>
+      </w:rPr>
+      <w:fldChar w:fldCharType="begin"/>
+    </w:r>
+    <w:r>
+      <w:rPr>
+        <w:rFonts w:ascii="Arial" w:hAnsi="Arial"/>
+        <w:color w:val="000000"/>
+        <w:sz w:val="20"/>
+        <w:lang w:val="en-US"/>
+      </w:rPr>
+      <w:instrText xml:space="preserve"> MERGEFIELD  account_number </w:instrText>
+    </w:r>
+    <w:r>
+      <w:rPr>
+        <w:rFonts w:ascii="Arial" w:hAnsi="Arial"/>
+        <w:color w:val="000000"/>
+        <w:sz w:val="20"/>
+        <w:lang w:val="en-US"/>
+      </w:rPr>
+      <w:fldChar w:fldCharType="separate"/>
+    </w:r>
+    <w:r>
+      <w:rPr>
+        <w:rFonts w:ascii="Arial" w:hAnsi="Arial"/>
+        <w:noProof/>
+        <w:color w:val="000000"/>
+        <w:sz w:val="20"/>
+        <w:lang w:val="en-US"/>
+      </w:rPr>
+      <w:t>«account_number»</w:t>
+    </w:r>
+    <w:r>
+      <w:rPr>
+        <w:rFonts w:ascii="Arial" w:hAnsi="Arial"/>
+        <w:color w:val="000000"/>
+        <w:sz w:val="20"/>
+        <w:lang w:val="en-US"/>
+      </w:rPr>
+      <w:fldChar w:fldCharType="end"/>
+    </w:r>
+  </w:p>
+  <w:p>
+    <w:pPr>
+      <w:pStyle w:val="Normal1"/>
+      <w:tabs>
+        <w:tab w:val="decimal" w:pos="7655"/>
+        <w:tab w:val="left" w:pos="8080"/>
+        <w:tab w:val="left" w:pos="8640"/>
+        <w:tab w:val="left" w:pos="9360"/>
+        <w:tab w:val="left" w:pos="10080"/>
+        <w:tab w:val="left" w:pos="10800"/>
+        <w:tab w:val="left" w:pos="11520"/>
+        <w:tab w:val="left" w:pos="12240"/>
+        <w:tab w:val="left" w:pos="12960"/>
+        <w:tab w:val="left" w:pos="13680"/>
+        <w:tab w:val="left" w:pos="14400"/>
+        <w:tab w:val="left" w:pos="15120"/>
+        <w:tab w:val="left" w:pos="15840"/>
+        <w:tab w:val="left" w:pos="16560"/>
+      </w:tabs>
+      <w:spacing w:after="0" w:line="240" w:lineRule="auto"/>
+      <w:rPr>
+        <w:sz w:val="20"/>
+        <w:lang w:val="en-US"/>
+      </w:rPr>
+    </w:pPr>
+    <w:r>
+      <w:rPr>
+        <w:rFonts w:ascii="Arial" w:hAnsi="Arial"/>
+        <w:color w:val="000000"/>
+        <w:sz w:val="20"/>
+        <w:lang w:val="en-US"/>
+      </w:rPr>
+      <w:tab/>
+    </w:r>
+  </w:p>
+  <w:p>
+    <w:pPr>
+      <w:pStyle w:val="Normal1"/>
+      <w:tabs>
+        <w:tab w:val="decimal" w:pos="7655"/>
+        <w:tab w:val="left" w:pos="8080"/>
+        <w:tab w:val="left" w:pos="8640"/>
+        <w:tab w:val="left" w:pos="9360"/>
+        <w:tab w:val="left" w:pos="10080"/>
+        <w:tab w:val="left" w:pos="10800"/>
+        <w:tab w:val="left" w:pos="11520"/>
+        <w:tab w:val="left" w:pos="12240"/>
+        <w:tab w:val="left" w:pos="12960"/>
+        <w:tab w:val="left" w:pos="13680"/>
+        <w:tab w:val="left" w:pos="14400"/>
+        <w:tab w:val="left" w:pos="15120"/>
+        <w:tab w:val="left" w:pos="15840"/>
+        <w:tab w:val="left" w:pos="16560"/>
+      </w:tabs>
+      <w:spacing w:after="0" w:line="240" w:lineRule="auto"/>
+      <w:rPr>
+        <w:sz w:val="20"/>
+        <w:lang w:val="en-US"/>
+      </w:rPr>
+    </w:pPr>
+    <w:r>
+      <w:rPr>
+        <w:rFonts w:ascii="Arial" w:hAnsi="Arial"/>
+        <w:color w:val="000000"/>
+        <w:sz w:val="20"/>
+        <w:lang w:val="en-US"/>
+      </w:rPr>
+      <w:tab/>
+    </w:r>
+  </w:p>
+  <w:p>
+    <w:pPr>
+      <w:pStyle w:val="Normal1"/>
+      <w:tabs>
+        <w:tab w:val="left" w:pos="8080"/>
+        <w:tab w:val="left" w:pos="8640"/>
+        <w:tab w:val="left" w:pos="9360"/>
+        <w:tab w:val="left" w:pos="10080"/>
+        <w:tab w:val="left" w:pos="10800"/>
+        <w:tab w:val="left" w:pos="11520"/>
+        <w:tab w:val="left" w:pos="12240"/>
+        <w:tab w:val="left" w:pos="12960"/>
+        <w:tab w:val="left" w:pos="13680"/>
+        <w:tab w:val="left" w:pos="14400"/>
+        <w:tab w:val="left" w:pos="15120"/>
+        <w:tab w:val="left" w:pos="15840"/>
+        <w:tab w:val="left" w:pos="16560"/>
+        <w:tab w:val="left" w:pos="17280"/>
+      </w:tabs>
+      <w:spacing w:after="0" w:line="240" w:lineRule="auto"/>
+      <w:ind w:left="8080"/>
+      <w:rPr>
+        <w:sz w:val="20"/>
+        <w:lang w:val="en-US"/>
+      </w:rPr>
+    </w:pPr>
+    <w:r>
+      <w:rPr>
+        <w:rFonts w:ascii="Arial" w:hAnsi="Arial"/>
+        <w:b/>
+        <w:color w:val="000000"/>
+        <w:sz w:val="20"/>
+        <w:lang w:val="en-US"/>
+      </w:rPr>
+      <w:t>Do you have questions about your invoice?</w:t>
+    </w:r>
+  </w:p>
+  <w:p>
+    <w:pPr>
+      <w:pStyle w:val="Normal1"/>
+      <w:tabs>
+        <w:tab w:val="left" w:pos="8080"/>
+        <w:tab w:val="left" w:pos="8640"/>
+        <w:tab w:val="left" w:pos="9360"/>
+        <w:tab w:val="left" w:pos="10080"/>
+        <w:tab w:val="left" w:pos="10800"/>
+        <w:tab w:val="left" w:pos="11520"/>
+        <w:tab w:val="left" w:pos="12240"/>
+        <w:tab w:val="left" w:pos="12960"/>
+        <w:tab w:val="left" w:pos="13680"/>
+        <w:tab w:val="left" w:pos="14400"/>
+        <w:tab w:val="left" w:pos="15120"/>
+        <w:tab w:val="left" w:pos="15840"/>
+        <w:tab w:val="left" w:pos="16560"/>
+        <w:tab w:val="left" w:pos="17280"/>
+      </w:tabs>
+      <w:spacing w:after="0" w:line="240" w:lineRule="auto"/>
+      <w:ind w:left="8080"/>
+      <w:rPr>
+        <w:sz w:val="20"/>
+        <w:lang w:val="en-US"/>
+      </w:rPr>
+    </w:pPr>
+    <w:r>
+      <w:rPr>
+        <w:rFonts w:ascii="Arial" w:hAnsi="Arial"/>
+        <w:color w:val="000000"/>
+        <w:sz w:val="20"/>
+        <w:lang w:val="en-US"/>
+      </w:rPr>
+      <w:t>Please call our toll-free customer service</w:t>
+    </w:r>
+  </w:p>
+  <w:p>
+    <w:pPr>
+      <w:pStyle w:val="Normal1"/>
+      <w:tabs>
+        <w:tab w:val="decimal" w:pos="7655"/>
+        <w:tab w:val="left" w:pos="8080"/>
+        <w:tab w:val="left" w:pos="8640"/>
+        <w:tab w:val="left" w:pos="9360"/>
+        <w:tab w:val="left" w:pos="10080"/>
+        <w:tab w:val="left" w:pos="10800"/>
+        <w:tab w:val="left" w:pos="11520"/>
+        <w:tab w:val="left" w:pos="12240"/>
+        <w:tab w:val="left" w:pos="12960"/>
+        <w:tab w:val="left" w:pos="13680"/>
+        <w:tab w:val="left" w:pos="14400"/>
+        <w:tab w:val="left" w:pos="15120"/>
+        <w:tab w:val="left" w:pos="15840"/>
+        <w:tab w:val="left" w:pos="16560"/>
+      </w:tabs>
+      <w:spacing w:after="0" w:line="240" w:lineRule="auto"/>
+      <w:rPr>
+        <w:sz w:val="20"/>
+        <w:lang w:val="en-US"/>
+      </w:rPr>
+    </w:pPr>
+    <w:r>
+      <w:rPr>
+        <w:rFonts w:ascii="Arial" w:hAnsi="Arial"/>
+        <w:color w:val="000000"/>
+        <w:sz w:val="20"/>
+        <w:lang w:val="en-US"/>
+      </w:rPr>
+      <w:tab/>
+    </w:r>
+    <w:r>
+      <w:rPr>
+        <w:rFonts w:ascii="Arial" w:hAnsi="Arial"/>
+        <w:b/>
+        <w:color w:val="000000"/>
+        <w:sz w:val="20"/>
+        <w:lang w:val="en-US"/>
+      </w:rPr>
+      <w:t>Phone</w:t>
+    </w:r>
+    <w:r>
+      <w:rPr>
+        <w:rFonts w:ascii="Arial" w:hAnsi="Arial"/>
+        <w:b/>
+        <w:color w:val="000000"/>
+        <w:sz w:val="20"/>
+        <w:lang w:val="en-US"/>
+      </w:rPr>
+      <w:tab/>
+    </w:r>
+    <w:r>
+      <w:rPr>
+        <w:rFonts w:ascii="Arial" w:hAnsi="Arial"/>
+        <w:color w:val="000000"/>
+        <w:sz w:val="20"/>
+        <w:lang w:val="en-US"/>
+      </w:rPr>
+      <w:fldChar w:fldCharType="begin"/>
+    </w:r>
+    <w:r>
+      <w:rPr>
+        <w:rFonts w:ascii="Arial" w:hAnsi="Arial"/>
+        <w:color w:val="000000"/>
+        <w:sz w:val="20"/>
+        <w:lang w:val="en-US"/>
+      </w:rPr>
+      <w:instrText xml:space="preserve"> MERGEFIELD  service_phone </w:instrText>
+    </w:r>
+    <w:r>
+      <w:rPr>
+        <w:rFonts w:ascii="Arial" w:hAnsi="Arial"/>
+        <w:color w:val="000000"/>
+        <w:sz w:val="20"/>
+        <w:lang w:val="en-US"/>
+      </w:rPr>
+      <w:fldChar w:fldCharType="separate"/>
+    </w:r>
+    <w:r>
+      <w:rPr>
+        <w:rFonts w:ascii="Arial" w:hAnsi="Arial"/>
+        <w:noProof/>
+        <w:color w:val="000000"/>
+        <w:sz w:val="20"/>
+        <w:lang w:val="en-US"/>
+      </w:rPr>
+      <w:t>«service_phone»</w:t>
+    </w:r>
+    <w:r>
+      <w:rPr>
+        <w:rFonts w:ascii="Arial" w:hAnsi="Arial"/>
+        <w:color w:val="000000"/>
+        <w:sz w:val="20"/>
+        <w:lang w:val="en-US"/>
+      </w:rPr>
+      <w:fldChar w:fldCharType="end"/>
+    </w:r>
+  </w:p>
+  <w:p>
+    <w:pPr>
+      <w:pStyle w:val="Normal1"/>
+      <w:tabs>
+        <w:tab w:val="decimal" w:pos="7655"/>
+        <w:tab w:val="left" w:pos="8080"/>
+        <w:tab w:val="left" w:pos="8640"/>
+        <w:tab w:val="left" w:pos="9360"/>
+        <w:tab w:val="left" w:pos="10080"/>
+        <w:tab w:val="left" w:pos="10800"/>
+        <w:tab w:val="left" w:pos="11520"/>
+        <w:tab w:val="left" w:pos="12240"/>
+        <w:tab w:val="left" w:pos="12960"/>
+        <w:tab w:val="left" w:pos="13680"/>
+        <w:tab w:val="left" w:pos="14400"/>
+        <w:tab w:val="left" w:pos="15120"/>
+        <w:tab w:val="left" w:pos="15840"/>
+        <w:tab w:val="left" w:pos="16560"/>
+      </w:tabs>
+      <w:spacing w:after="0" w:line="240" w:lineRule="auto"/>
+      <w:rPr>
+        <w:sz w:val="20"/>
+        <w:lang w:val="en-US"/>
+      </w:rPr>
+    </w:pPr>
+    <w:r>
+      <w:rPr>
+        <w:rFonts w:ascii="Arial" w:hAnsi="Arial"/>
+        <w:color w:val="000000"/>
+        <w:sz w:val="20"/>
+        <w:lang w:val="en-US"/>
+      </w:rPr>
+      <w:tab/>
+    </w:r>
+    <w:r>
+      <w:rPr>
+        <w:rFonts w:ascii="Arial" w:hAnsi="Arial"/>
+        <w:b/>
+        <w:color w:val="000000"/>
+        <w:sz w:val="20"/>
+        <w:lang w:val="en-US"/>
+      </w:rPr>
+      <w:t>Fax</w:t>
+    </w:r>
+    <w:r>
+      <w:rPr>
+        <w:rFonts w:ascii="Arial" w:hAnsi="Arial"/>
+        <w:b/>
+        <w:color w:val="000000"/>
+        <w:sz w:val="20"/>
+        <w:lang w:val="en-US"/>
+      </w:rPr>
+      <w:tab/>
+    </w:r>
+    <w:r>
+      <w:rPr>
+        <w:rFonts w:ascii="Arial" w:hAnsi="Arial"/>
+        <w:color w:val="000000"/>
+        <w:sz w:val="20"/>
+        <w:lang w:val="en-US"/>
+      </w:rPr>
+      <w:fldChar w:fldCharType="begin"/>
+    </w:r>
+    <w:r>
+      <w:rPr>
+        <w:rFonts w:ascii="Arial" w:hAnsi="Arial"/>
+        <w:color w:val="000000"/>
+        <w:sz w:val="20"/>
+        <w:lang w:val="en-US"/>
+      </w:rPr>
+      <w:instrText xml:space="preserve"> MERGEFIELD  service_fax </w:instrText>
+    </w:r>
+    <w:r>
+      <w:rPr>
+        <w:rFonts w:ascii="Arial" w:hAnsi="Arial"/>
+        <w:color w:val="000000"/>
+        <w:sz w:val="20"/>
+        <w:lang w:val="en-US"/>
+      </w:rPr>
+      <w:fldChar w:fldCharType="separate"/>
+    </w:r>
+    <w:r>
+      <w:rPr>
+        <w:rFonts w:ascii="Arial" w:hAnsi="Arial"/>
+        <w:noProof/>
+        <w:color w:val="000000"/>
+        <w:sz w:val="20"/>
+        <w:lang w:val="en-US"/>
+      </w:rPr>
+      <w:t>«service_fax»</w:t>
+    </w:r>
+    <w:r>
+      <w:rPr>
+        <w:rFonts w:ascii="Arial" w:hAnsi="Arial"/>
+        <w:color w:val="000000"/>
+        <w:sz w:val="20"/>
+        <w:lang w:val="en-US"/>
+      </w:rPr>
+      <w:fldChar w:fldCharType="end"/>
+    </w:r>
   </w:p>
 </w:hdr>
 </file>
@@ -1075,24 +2521,33 @@
         <w:tab w:val="left" w:pos="9204"/>
         <w:tab w:val="left" w:pos="9912"/>
       </w:tabs>
-      <w:spacing w:after="0" w:line="240" w:lineRule="atLeast"/>
+      <w:spacing w:after="0" w:line="240" w:lineRule="auto"/>
       <w:rPr>
         <w:sz w:val="44"/>
+        <w:lang w:val="en-US"/>
       </w:rPr>
     </w:pPr>
     <w:r>
       <w:rPr>
-        <w:rFonts w:ascii="Times New Roman" w:eastAsia="Times New Roman" w:hAnsi="Times New Roman"/>
+        <w:rFonts w:ascii="Times New Roman" w:hAnsi="Times New Roman"/>
+        <w:color w:val="A6A6A6"/>
+        <w:sz w:val="44"/>
+        <w:lang w:val="en-US"/>
+      </w:rPr>
+      <w:t>Telecom Company</w:t>
+    </w:r>
+    <w:r>
+      <w:rPr>
+        <w:rFonts w:ascii="Times New Roman"/>
         <w:noProof/>
         <w:color w:val="A6A6A6"/>
         <w:sz w:val="44"/>
-        <w:lang w:val="fr-FR" w:eastAsia="fr-FR"/>
       </w:rPr>
       <w:drawing>
-        <wp:anchor distT="0" distB="0" distL="114300" distR="114300" simplePos="0" relativeHeight="251657728" behindDoc="0" locked="0" layoutInCell="1" allowOverlap="1">
-          <wp:simplePos x="0" y="0"/>
-          <wp:positionH relativeFrom="column">
-            <wp:posOffset>3985260</wp:posOffset>
+        <wp:anchor distT="0" distB="0" distL="114300" distR="114300" simplePos="0" relativeHeight="251658240" behindDoc="0" locked="0" layoutInCell="1" allowOverlap="0">
+          <wp:simplePos x="2600325" y="447675"/>
+          <wp:positionH relativeFrom="margin">
+            <wp:align>right</wp:align>
           </wp:positionH>
           <wp:positionV relativeFrom="paragraph">
             <wp:posOffset>0</wp:posOffset>
@@ -1142,14 +2597,6 @@
         </wp:anchor>
       </w:drawing>
     </w:r>
-    <w:r>
-      <w:rPr>
-        <w:rFonts w:ascii="Times New Roman" w:eastAsia="Times New Roman" w:hAnsi="Times New Roman"/>
-        <w:color w:val="A6A6A6"/>
-        <w:sz w:val="44"/>
-      </w:rPr>
-      <w:t>Telecom Company</w:t>
-    </w:r>
   </w:p>
   <w:p>
     <w:pPr>
@@ -1170,16 +2617,18 @@
         <w:tab w:val="left" w:pos="9204"/>
         <w:tab w:val="left" w:pos="9912"/>
       </w:tabs>
-      <w:spacing w:after="0" w:line="240" w:lineRule="atLeast"/>
+      <w:spacing w:after="0" w:line="240" w:lineRule="auto"/>
       <w:rPr>
         <w:sz w:val="44"/>
+        <w:lang w:val="en-US"/>
       </w:rPr>
     </w:pPr>
     <w:r>
       <w:rPr>
-        <w:rFonts w:ascii="Times New Roman" w:eastAsia="Times New Roman" w:hAnsi="Times New Roman"/>
+        <w:rFonts w:ascii="Times New Roman" w:hAnsi="Times New Roman"/>
         <w:color w:val="A6A6A6"/>
         <w:sz w:val="44"/>
+        <w:lang w:val="en-US"/>
       </w:rPr>
       <w:t>Invoice</w:t>
     </w:r>
@@ -1203,17 +2652,19 @@
         <w:tab w:val="left" w:pos="9204"/>
         <w:tab w:val="left" w:pos="9912"/>
       </w:tabs>
-      <w:spacing w:after="0" w:line="240" w:lineRule="atLeast"/>
-      <w:rPr>
-        <w:sz w:val="20"/>
+      <w:spacing w:after="0" w:line="240" w:lineRule="auto"/>
+      <w:rPr>
+        <w:sz w:val="20"/>
+        <w:lang w:val="en-US"/>
       </w:rPr>
     </w:pPr>
     <w:r>
       <w:rPr>
-        <w:rFonts w:ascii="Arial" w:eastAsia="Arial" w:hAnsi="Arial"/>
-        <w:b/>
-        <w:color w:val="000000"/>
-        <w:sz w:val="20"/>
+        <w:rFonts w:ascii="Arial" w:hAnsi="Arial"/>
+        <w:b/>
+        <w:color w:val="000000"/>
+        <w:sz w:val="20"/>
+        <w:lang w:val="en-US"/>
       </w:rPr>
       <w:t>Telecom Company LLC</w:t>
     </w:r>
@@ -1227,7 +2678,7 @@
         <w:tab w:val="left" w:pos="8640"/>
         <w:tab w:val="left" w:pos="9360"/>
         <w:tab w:val="left" w:pos="10080"/>
-        <w:tab w:val="left" w:pos="10205"/>
+        <w:tab w:val="left" w:pos="10800"/>
         <w:tab w:val="left" w:pos="11520"/>
         <w:tab w:val="left" w:pos="12240"/>
         <w:tab w:val="left" w:pos="12960"/>
@@ -1237,47 +2688,113 @@
         <w:tab w:val="left" w:pos="15840"/>
         <w:tab w:val="left" w:pos="16560"/>
       </w:tabs>
-      <w:spacing w:after="0" w:line="240" w:lineRule="atLeast"/>
-      <w:rPr>
-        <w:sz w:val="20"/>
+      <w:spacing w:after="0" w:line="240" w:lineRule="auto"/>
+      <w:rPr>
+        <w:sz w:val="20"/>
+        <w:lang w:val="en-US"/>
       </w:rPr>
     </w:pPr>
     <w:r>
       <w:rPr>
-        <w:rFonts w:ascii="Arial" w:eastAsia="Arial" w:hAnsi="Arial"/>
-        <w:b/>
-        <w:color w:val="000000"/>
-        <w:sz w:val="20"/>
-      </w:rPr>
-      <w:t>PO 77734, 28773 Char</w:t>
-    </w:r>
-    <w:r>
-      <w:rPr>
-        <w:rFonts w:ascii="Arial" w:eastAsia="Arial" w:hAnsi="Arial"/>
-        <w:b/>
-        <w:color w:val="000000"/>
-        <w:sz w:val="20"/>
-      </w:rPr>
-      <w:t>lotte</w:t>
-    </w:r>
-    <w:r>
-      <w:rPr>
-        <w:rFonts w:ascii="Arial" w:eastAsia="Arial" w:hAnsi="Arial"/>
-        <w:b/>
-        <w:color w:val="000000"/>
-        <w:sz w:val="20"/>
+        <w:rFonts w:ascii="Arial" w:hAnsi="Arial"/>
+        <w:b/>
+        <w:color w:val="000000"/>
+        <w:sz w:val="20"/>
+        <w:lang w:val="en-US"/>
+      </w:rPr>
+      <w:t>PO 77734</w:t>
+    </w:r>
+    <w:r>
+      <w:rPr>
+        <w:rFonts w:ascii="Arial" w:hAnsi="Arial"/>
+        <w:b/>
+        <w:color w:val="000000"/>
+        <w:sz w:val="20"/>
+        <w:lang w:val="en-US"/>
+      </w:rPr>
+      <w:t xml:space="preserve">, </w:t>
+    </w:r>
+    <w:r>
+      <w:rPr>
+        <w:rFonts w:ascii="Arial" w:hAnsi="Arial"/>
+        <w:b/>
+        <w:color w:val="000000"/>
+        <w:sz w:val="20"/>
+        <w:lang w:val="en-US"/>
+      </w:rPr>
+      <w:t>28773 Charlotte</w:t>
+    </w:r>
+    <w:r>
+      <w:rPr>
+        <w:rFonts w:ascii="Arial" w:hAnsi="Arial"/>
+        <w:b/>
+        <w:color w:val="000000"/>
+        <w:sz w:val="20"/>
+        <w:lang w:val="en-US"/>
       </w:rPr>
       <w:tab/>
       <w:t>Phone number</w:t>
     </w:r>
     <w:r>
       <w:rPr>
-        <w:rFonts w:ascii="Arial" w:eastAsia="Arial" w:hAnsi="Arial"/>
-        <w:b/>
-        <w:color w:val="000000"/>
-        <w:sz w:val="20"/>
+        <w:rFonts w:ascii="Arial" w:hAnsi="Arial"/>
+        <w:b/>
+        <w:color w:val="000000"/>
+        <w:sz w:val="20"/>
+        <w:lang w:val="en-US"/>
       </w:rPr>
       <w:tab/>
+    </w:r>
+    <w:r>
+      <w:rPr>
+        <w:rFonts w:ascii="Arial" w:hAnsi="Arial"/>
+        <w:b/>
+        <w:color w:val="000000"/>
+        <w:sz w:val="20"/>
+        <w:lang w:val="en-US"/>
+      </w:rPr>
+      <w:fldChar w:fldCharType="begin"/>
+    </w:r>
+    <w:r>
+      <w:rPr>
+        <w:rFonts w:ascii="Arial" w:hAnsi="Arial"/>
+        <w:b/>
+        <w:color w:val="000000"/>
+        <w:sz w:val="20"/>
+        <w:lang w:val="en-US"/>
+      </w:rPr>
+      <w:instrText xml:space="preserve"> MERGEFIELD  phone </w:instrText>
+    </w:r>
+    <w:r>
+      <w:rPr>
+        <w:rFonts w:ascii="Arial" w:hAnsi="Arial"/>
+        <w:b/>
+        <w:color w:val="000000"/>
+        <w:sz w:val="20"/>
+        <w:lang w:val="en-US"/>
+      </w:rPr>
+      <w:fldChar w:fldCharType="separate"/>
+    </w:r>
+    <w:r>
+      <w:rPr>
+        <w:rFonts w:ascii="Arial" w:hAnsi="Arial"/>
+        <w:b/>
+        <w:noProof/>
+        <w:color w:val="000000"/>
+        <w:sz w:val="20"/>
+        <w:lang w:val="en-US"/>
+      </w:rPr>
+      <w:t>«phone»</w:t>
+    </w:r>
+    <w:r>
+      <w:rPr>
+        <w:rFonts w:ascii="Arial" w:hAnsi="Arial"/>
+        <w:b/>
+        <w:color w:val="000000"/>
+        <w:sz w:val="20"/>
+        <w:lang w:val="en-US"/>
+      </w:rPr>
+      <w:fldChar w:fldCharType="end"/>
     </w:r>
   </w:p>
   <w:p>
@@ -1289,7 +2806,7 @@
         <w:tab w:val="left" w:pos="8640"/>
         <w:tab w:val="left" w:pos="9360"/>
         <w:tab w:val="left" w:pos="10080"/>
-        <w:tab w:val="left" w:pos="10205"/>
+        <w:tab w:val="left" w:pos="10800"/>
         <w:tab w:val="left" w:pos="11520"/>
         <w:tab w:val="left" w:pos="12240"/>
         <w:tab w:val="left" w:pos="12960"/>
@@ -1299,29 +2816,78 @@
         <w:tab w:val="left" w:pos="15840"/>
         <w:tab w:val="left" w:pos="16560"/>
       </w:tabs>
-      <w:spacing w:after="0" w:line="240" w:lineRule="atLeast"/>
-      <w:rPr>
-        <w:sz w:val="20"/>
+      <w:spacing w:after="0" w:line="240" w:lineRule="auto"/>
+      <w:rPr>
+        <w:sz w:val="20"/>
+        <w:lang w:val="en-US"/>
       </w:rPr>
     </w:pPr>
     <w:r>
       <w:rPr>
-        <w:rFonts w:ascii="Arial" w:eastAsia="Arial" w:hAnsi="Arial"/>
-        <w:b/>
-        <w:color w:val="000000"/>
-        <w:sz w:val="20"/>
+        <w:rFonts w:ascii="Arial" w:hAnsi="Arial"/>
+        <w:b/>
+        <w:color w:val="000000"/>
+        <w:sz w:val="20"/>
+        <w:lang w:val="en-US"/>
       </w:rPr>
       <w:tab/>
       <w:t>Date</w:t>
     </w:r>
     <w:r>
       <w:rPr>
-        <w:rFonts w:ascii="Arial" w:eastAsia="Arial" w:hAnsi="Arial"/>
-        <w:b/>
-        <w:color w:val="000000"/>
-        <w:sz w:val="20"/>
+        <w:rFonts w:ascii="Arial" w:hAnsi="Arial"/>
+        <w:b/>
+        <w:color w:val="000000"/>
+        <w:sz w:val="20"/>
+        <w:lang w:val="en-US"/>
       </w:rPr>
       <w:tab/>
+    </w:r>
+    <w:r>
+      <w:rPr>
+        <w:rFonts w:ascii="Arial" w:hAnsi="Arial"/>
+        <w:color w:val="000000"/>
+        <w:sz w:val="20"/>
+        <w:lang w:val="en-US"/>
+      </w:rPr>
+      <w:fldChar w:fldCharType="begin"/>
+    </w:r>
+    <w:r>
+      <w:rPr>
+        <w:rFonts w:ascii="Arial" w:hAnsi="Arial"/>
+        <w:color w:val="000000"/>
+        <w:sz w:val="20"/>
+        <w:lang w:val="en-US"/>
+      </w:rPr>
+      <w:instrText xml:space="preserve"> MERGEFIELD  date </w:instrText>
+    </w:r>
+    <w:r>
+      <w:rPr>
+        <w:rFonts w:ascii="Arial" w:hAnsi="Arial"/>
+        <w:color w:val="000000"/>
+        <w:sz w:val="20"/>
+        <w:lang w:val="en-US"/>
+      </w:rPr>
+      <w:fldChar w:fldCharType="separate"/>
+    </w:r>
+    <w:r>
+      <w:rPr>
+        <w:rFonts w:ascii="Arial" w:hAnsi="Arial"/>
+        <w:noProof/>
+        <w:color w:val="000000"/>
+        <w:sz w:val="20"/>
+        <w:lang w:val="en-US"/>
+      </w:rPr>
+      <w:t>«date»</w:t>
+    </w:r>
+    <w:r>
+      <w:rPr>
+        <w:rFonts w:ascii="Arial" w:hAnsi="Arial"/>
+        <w:color w:val="000000"/>
+        <w:sz w:val="20"/>
+        <w:lang w:val="en-US"/>
+      </w:rPr>
+      <w:fldChar w:fldCharType="end"/>
     </w:r>
   </w:p>
   <w:p>
@@ -1333,7 +2899,7 @@
         <w:tab w:val="left" w:pos="8640"/>
         <w:tab w:val="left" w:pos="9360"/>
         <w:tab w:val="left" w:pos="10080"/>
-        <w:tab w:val="left" w:pos="10205"/>
+        <w:tab w:val="left" w:pos="10800"/>
         <w:tab w:val="left" w:pos="11520"/>
         <w:tab w:val="left" w:pos="12240"/>
         <w:tab w:val="left" w:pos="12960"/>
@@ -1343,16 +2909,18 @@
         <w:tab w:val="left" w:pos="15840"/>
         <w:tab w:val="left" w:pos="16560"/>
       </w:tabs>
-      <w:spacing w:after="0" w:line="240" w:lineRule="atLeast"/>
-      <w:rPr>
-        <w:sz w:val="20"/>
+      <w:spacing w:after="0" w:line="240" w:lineRule="auto"/>
+      <w:rPr>
+        <w:sz w:val="20"/>
+        <w:lang w:val="en-US"/>
       </w:rPr>
     </w:pPr>
     <w:r>
       <w:rPr>
-        <w:rFonts w:ascii="Arial" w:eastAsia="Arial" w:hAnsi="Arial"/>
-        <w:color w:val="000000"/>
-        <w:sz w:val="20"/>
+        <w:rFonts w:ascii="Arial" w:hAnsi="Arial"/>
+        <w:color w:val="000000"/>
+        <w:sz w:val="20"/>
+        <w:lang w:val="en-US"/>
       </w:rPr>
       <w:tab/>
     </w:r>
@@ -1366,7 +2934,7 @@
         <w:tab w:val="left" w:pos="8640"/>
         <w:tab w:val="left" w:pos="9360"/>
         <w:tab w:val="left" w:pos="10080"/>
-        <w:tab w:val="left" w:pos="10205"/>
+        <w:tab w:val="left" w:pos="10800"/>
         <w:tab w:val="left" w:pos="11520"/>
         <w:tab w:val="left" w:pos="12240"/>
         <w:tab w:val="left" w:pos="12960"/>
@@ -1376,29 +2944,78 @@
         <w:tab w:val="left" w:pos="15840"/>
         <w:tab w:val="left" w:pos="16560"/>
       </w:tabs>
-      <w:spacing w:after="0" w:line="240" w:lineRule="atLeast"/>
-      <w:rPr>
-        <w:sz w:val="20"/>
+      <w:spacing w:after="0" w:line="240" w:lineRule="auto"/>
+      <w:rPr>
+        <w:sz w:val="20"/>
+        <w:lang w:val="en-US"/>
       </w:rPr>
     </w:pPr>
     <w:r>
       <w:rPr>
-        <w:rFonts w:ascii="Arial" w:eastAsia="Arial" w:hAnsi="Arial"/>
-        <w:b/>
-        <w:color w:val="000000"/>
-        <w:sz w:val="20"/>
+        <w:rFonts w:ascii="Arial" w:hAnsi="Arial"/>
+        <w:b/>
+        <w:color w:val="000000"/>
+        <w:sz w:val="20"/>
+        <w:lang w:val="en-US"/>
       </w:rPr>
       <w:tab/>
       <w:t>Customer number</w:t>
     </w:r>
     <w:r>
       <w:rPr>
-        <w:rFonts w:ascii="Arial" w:eastAsia="Arial" w:hAnsi="Arial"/>
-        <w:b/>
-        <w:color w:val="000000"/>
-        <w:sz w:val="20"/>
+        <w:rFonts w:ascii="Arial" w:hAnsi="Arial"/>
+        <w:b/>
+        <w:color w:val="000000"/>
+        <w:sz w:val="20"/>
+        <w:lang w:val="en-US"/>
       </w:rPr>
       <w:tab/>
+    </w:r>
+    <w:r>
+      <w:rPr>
+        <w:rFonts w:ascii="Arial" w:hAnsi="Arial"/>
+        <w:color w:val="000000"/>
+        <w:sz w:val="20"/>
+        <w:lang w:val="en-US"/>
+      </w:rPr>
+      <w:fldChar w:fldCharType="begin"/>
+    </w:r>
+    <w:r>
+      <w:rPr>
+        <w:rFonts w:ascii="Arial" w:hAnsi="Arial"/>
+        <w:color w:val="000000"/>
+        <w:sz w:val="20"/>
+        <w:lang w:val="en-US"/>
+      </w:rPr>
+      <w:instrText xml:space="preserve"> MERGEFIELD  customer_number </w:instrText>
+    </w:r>
+    <w:r>
+      <w:rPr>
+        <w:rFonts w:ascii="Arial" w:hAnsi="Arial"/>
+        <w:color w:val="000000"/>
+        <w:sz w:val="20"/>
+        <w:lang w:val="en-US"/>
+      </w:rPr>
+      <w:fldChar w:fldCharType="separate"/>
+    </w:r>
+    <w:r>
+      <w:rPr>
+        <w:rFonts w:ascii="Arial" w:hAnsi="Arial"/>
+        <w:noProof/>
+        <w:color w:val="000000"/>
+        <w:sz w:val="20"/>
+        <w:lang w:val="en-US"/>
+      </w:rPr>
+      <w:t>«customer_number»</w:t>
+    </w:r>
+    <w:r>
+      <w:rPr>
+        <w:rFonts w:ascii="Arial" w:hAnsi="Arial"/>
+        <w:color w:val="000000"/>
+        <w:sz w:val="20"/>
+        <w:lang w:val="en-US"/>
+      </w:rPr>
+      <w:fldChar w:fldCharType="end"/>
     </w:r>
   </w:p>
   <w:p>
@@ -1410,7 +3027,7 @@
         <w:tab w:val="left" w:pos="8640"/>
         <w:tab w:val="left" w:pos="9360"/>
         <w:tab w:val="left" w:pos="10080"/>
-        <w:tab w:val="left" w:pos="10205"/>
+        <w:tab w:val="left" w:pos="10800"/>
         <w:tab w:val="left" w:pos="11520"/>
         <w:tab w:val="left" w:pos="12240"/>
         <w:tab w:val="left" w:pos="12960"/>
@@ -1420,36 +3037,86 @@
         <w:tab w:val="left" w:pos="15840"/>
         <w:tab w:val="left" w:pos="16560"/>
       </w:tabs>
-      <w:spacing w:after="0" w:line="240" w:lineRule="atLeast"/>
-      <w:rPr>
-        <w:sz w:val="20"/>
+      <w:spacing w:after="0" w:line="240" w:lineRule="auto"/>
+      <w:rPr>
+        <w:sz w:val="20"/>
+        <w:lang w:val="en-US"/>
       </w:rPr>
     </w:pPr>
     <w:r>
       <w:rPr>
-        <w:rFonts w:ascii="Arial" w:eastAsia="Arial" w:hAnsi="Arial"/>
-        <w:color w:val="000000"/>
-        <w:sz w:val="20"/>
+        <w:rFonts w:ascii="Arial" w:hAnsi="Arial"/>
+        <w:color w:val="000000"/>
+        <w:sz w:val="20"/>
+        <w:lang w:val="en-US"/>
       </w:rPr>
       <w:tab/>
     </w:r>
     <w:r>
       <w:rPr>
-        <w:rFonts w:ascii="Arial" w:eastAsia="Arial" w:hAnsi="Arial"/>
-        <w:b/>
-        <w:color w:val="000000"/>
-        <w:sz w:val="20"/>
+        <w:rFonts w:ascii="Arial" w:hAnsi="Arial"/>
+        <w:b/>
+        <w:color w:val="000000"/>
+        <w:sz w:val="20"/>
+        <w:lang w:val="en-US"/>
       </w:rPr>
       <w:t>Invoice number</w:t>
     </w:r>
     <w:r>
       <w:rPr>
-        <w:rFonts w:ascii="Arial" w:eastAsia="Arial" w:hAnsi="Arial"/>
-        <w:b/>
-        <w:color w:val="000000"/>
-        <w:sz w:val="20"/>
+        <w:rFonts w:ascii="Arial" w:hAnsi="Arial"/>
+        <w:b/>
+        <w:color w:val="000000"/>
+        <w:sz w:val="20"/>
+        <w:lang w:val="en-US"/>
       </w:rPr>
       <w:tab/>
+    </w:r>
+    <w:r>
+      <w:rPr>
+        <w:rFonts w:ascii="Arial" w:hAnsi="Arial"/>
+        <w:color w:val="000000"/>
+        <w:sz w:val="20"/>
+        <w:lang w:val="en-US"/>
+      </w:rPr>
+      <w:fldChar w:fldCharType="begin"/>
+    </w:r>
+    <w:r>
+      <w:rPr>
+        <w:rFonts w:ascii="Arial" w:hAnsi="Arial"/>
+        <w:color w:val="000000"/>
+        <w:sz w:val="20"/>
+        <w:lang w:val="en-US"/>
+      </w:rPr>
+      <w:instrText xml:space="preserve"> MERGEFIELD  invoice_number </w:instrText>
+    </w:r>
+    <w:r>
+      <w:rPr>
+        <w:rFonts w:ascii="Arial" w:hAnsi="Arial"/>
+        <w:color w:val="000000"/>
+        <w:sz w:val="20"/>
+        <w:lang w:val="en-US"/>
+      </w:rPr>
+      <w:fldChar w:fldCharType="separate"/>
+    </w:r>
+    <w:r>
+      <w:rPr>
+        <w:rFonts w:ascii="Arial" w:hAnsi="Arial"/>
+        <w:noProof/>
+        <w:color w:val="000000"/>
+        <w:sz w:val="20"/>
+        <w:lang w:val="en-US"/>
+      </w:rPr>
+      <w:t>«invoice_number»</w:t>
+    </w:r>
+    <w:r>
+      <w:rPr>
+        <w:rFonts w:ascii="Arial" w:hAnsi="Arial"/>
+        <w:color w:val="000000"/>
+        <w:sz w:val="20"/>
+        <w:lang w:val="en-US"/>
+      </w:rPr>
+      <w:fldChar w:fldCharType="end"/>
     </w:r>
   </w:p>
   <w:p>
@@ -1461,7 +3128,7 @@
         <w:tab w:val="left" w:pos="8640"/>
         <w:tab w:val="left" w:pos="9360"/>
         <w:tab w:val="left" w:pos="10080"/>
-        <w:tab w:val="left" w:pos="10205"/>
+        <w:tab w:val="left" w:pos="10800"/>
         <w:tab w:val="left" w:pos="11520"/>
         <w:tab w:val="left" w:pos="12240"/>
         <w:tab w:val="left" w:pos="12960"/>
@@ -1471,29 +3138,78 @@
         <w:tab w:val="left" w:pos="15840"/>
         <w:tab w:val="left" w:pos="16560"/>
       </w:tabs>
-      <w:spacing w:after="0" w:line="240" w:lineRule="atLeast"/>
-      <w:rPr>
-        <w:sz w:val="20"/>
+      <w:spacing w:after="0" w:line="240" w:lineRule="auto"/>
+      <w:rPr>
+        <w:sz w:val="20"/>
+        <w:lang w:val="en-US"/>
       </w:rPr>
     </w:pPr>
     <w:r>
       <w:rPr>
-        <w:rFonts w:ascii="Arial" w:eastAsia="Arial" w:hAnsi="Arial"/>
-        <w:b/>
-        <w:color w:val="000000"/>
-        <w:sz w:val="20"/>
+        <w:rFonts w:ascii="Arial" w:hAnsi="Arial"/>
+        <w:b/>
+        <w:color w:val="000000"/>
+        <w:sz w:val="20"/>
+        <w:lang w:val="en-US"/>
       </w:rPr>
       <w:tab/>
       <w:t>Account number</w:t>
     </w:r>
     <w:r>
       <w:rPr>
-        <w:rFonts w:ascii="Arial" w:eastAsia="Arial" w:hAnsi="Arial"/>
-        <w:b/>
-        <w:color w:val="000000"/>
-        <w:sz w:val="20"/>
+        <w:rFonts w:ascii="Arial" w:hAnsi="Arial"/>
+        <w:b/>
+        <w:color w:val="000000"/>
+        <w:sz w:val="20"/>
+        <w:lang w:val="en-US"/>
       </w:rPr>
       <w:tab/>
+    </w:r>
+    <w:r>
+      <w:rPr>
+        <w:rFonts w:ascii="Arial" w:hAnsi="Arial"/>
+        <w:color w:val="000000"/>
+        <w:sz w:val="20"/>
+        <w:lang w:val="en-US"/>
+      </w:rPr>
+      <w:fldChar w:fldCharType="begin"/>
+    </w:r>
+    <w:r>
+      <w:rPr>
+        <w:rFonts w:ascii="Arial" w:hAnsi="Arial"/>
+        <w:color w:val="000000"/>
+        <w:sz w:val="20"/>
+        <w:lang w:val="en-US"/>
+      </w:rPr>
+      <w:instrText xml:space="preserve"> MERGEFIELD  account_number </w:instrText>
+    </w:r>
+    <w:r>
+      <w:rPr>
+        <w:rFonts w:ascii="Arial" w:hAnsi="Arial"/>
+        <w:color w:val="000000"/>
+        <w:sz w:val="20"/>
+        <w:lang w:val="en-US"/>
+      </w:rPr>
+      <w:fldChar w:fldCharType="separate"/>
+    </w:r>
+    <w:r>
+      <w:rPr>
+        <w:rFonts w:ascii="Arial" w:hAnsi="Arial"/>
+        <w:noProof/>
+        <w:color w:val="000000"/>
+        <w:sz w:val="20"/>
+        <w:lang w:val="en-US"/>
+      </w:rPr>
+      <w:t>«account_number»</w:t>
+    </w:r>
+    <w:r>
+      <w:rPr>
+        <w:rFonts w:ascii="Arial" w:hAnsi="Arial"/>
+        <w:color w:val="000000"/>
+        <w:sz w:val="20"/>
+        <w:lang w:val="en-US"/>
+      </w:rPr>
+      <w:fldChar w:fldCharType="end"/>
     </w:r>
   </w:p>
   <w:p>
@@ -1505,7 +3221,7 @@
         <w:tab w:val="left" w:pos="8640"/>
         <w:tab w:val="left" w:pos="9360"/>
         <w:tab w:val="left" w:pos="10080"/>
-        <w:tab w:val="left" w:pos="10205"/>
+        <w:tab w:val="left" w:pos="10800"/>
         <w:tab w:val="left" w:pos="11520"/>
         <w:tab w:val="left" w:pos="12240"/>
         <w:tab w:val="left" w:pos="12960"/>
@@ -1515,16 +3231,18 @@
         <w:tab w:val="left" w:pos="15840"/>
         <w:tab w:val="left" w:pos="16560"/>
       </w:tabs>
-      <w:spacing w:after="0" w:line="240" w:lineRule="atLeast"/>
-      <w:rPr>
-        <w:sz w:val="20"/>
+      <w:spacing w:after="0" w:line="240" w:lineRule="auto"/>
+      <w:rPr>
+        <w:sz w:val="20"/>
+        <w:lang w:val="en-US"/>
       </w:rPr>
     </w:pPr>
     <w:r>
       <w:rPr>
-        <w:rFonts w:ascii="Arial" w:eastAsia="Arial" w:hAnsi="Arial"/>
-        <w:color w:val="000000"/>
-        <w:sz w:val="20"/>
+        <w:rFonts w:ascii="Arial" w:hAnsi="Arial"/>
+        <w:color w:val="000000"/>
+        <w:sz w:val="20"/>
+        <w:lang w:val="en-US"/>
       </w:rPr>
       <w:tab/>
     </w:r>
@@ -1538,7 +3256,7 @@
         <w:tab w:val="left" w:pos="8640"/>
         <w:tab w:val="left" w:pos="9360"/>
         <w:tab w:val="left" w:pos="10080"/>
-        <w:tab w:val="left" w:pos="10205"/>
+        <w:tab w:val="left" w:pos="10800"/>
         <w:tab w:val="left" w:pos="11520"/>
         <w:tab w:val="left" w:pos="12240"/>
         <w:tab w:val="left" w:pos="12960"/>
@@ -1548,31 +3266,21 @@
         <w:tab w:val="left" w:pos="15840"/>
         <w:tab w:val="left" w:pos="16560"/>
       </w:tabs>
-      <w:spacing w:after="0" w:line="240" w:lineRule="atLeast"/>
-      <w:rPr>
-        <w:sz w:val="20"/>
+      <w:spacing w:after="0" w:line="240" w:lineRule="auto"/>
+      <w:rPr>
+        <w:sz w:val="20"/>
+        <w:lang w:val="en-US"/>
       </w:rPr>
     </w:pPr>
     <w:r>
       <w:rPr>
-        <w:rFonts w:ascii="Arial" w:eastAsia="Arial" w:hAnsi="Arial"/>
-        <w:color w:val="000000"/>
-        <w:sz w:val="20"/>
+        <w:rFonts w:ascii="Arial" w:hAnsi="Arial"/>
+        <w:color w:val="000000"/>
+        <w:sz w:val="20"/>
+        <w:lang w:val="en-US"/>
       </w:rPr>
       <w:tab/>
     </w:r>
-    <w:fldSimple w:instr=" MERGEFIELD  test \* Upper \b salut  \* MERGEFORMAT ">
-      <w:r>
-        <w:rPr>
-          <w:rFonts w:ascii="Arial" w:eastAsia="Arial" w:hAnsi="Arial"/>
-          <w:b/>
-          <w:noProof/>
-          <w:color w:val="000000"/>
-          <w:sz w:val="20"/>
-        </w:rPr>
-        <w:t>SALUT«TEST»</w:t>
-      </w:r>
-    </w:fldSimple>
   </w:p>
   <w:p>
     <w:pPr>
@@ -1582,7 +3290,7 @@
         <w:tab w:val="left" w:pos="8640"/>
         <w:tab w:val="left" w:pos="9360"/>
         <w:tab w:val="left" w:pos="10080"/>
-        <w:tab w:val="left" w:pos="10205"/>
+        <w:tab w:val="left" w:pos="10800"/>
         <w:tab w:val="left" w:pos="11520"/>
         <w:tab w:val="left" w:pos="12240"/>
         <w:tab w:val="left" w:pos="12960"/>
@@ -1593,18 +3301,20 @@
         <w:tab w:val="left" w:pos="16560"/>
         <w:tab w:val="left" w:pos="17280"/>
       </w:tabs>
-      <w:spacing w:after="0" w:line="240" w:lineRule="atLeast"/>
+      <w:spacing w:after="0" w:line="240" w:lineRule="auto"/>
       <w:ind w:left="8080"/>
       <w:rPr>
         <w:sz w:val="20"/>
+        <w:lang w:val="en-US"/>
       </w:rPr>
     </w:pPr>
     <w:r>
       <w:rPr>
-        <w:rFonts w:ascii="Arial" w:eastAsia="Arial" w:hAnsi="Arial"/>
-        <w:b/>
-        <w:color w:val="000000"/>
-        <w:sz w:val="20"/>
+        <w:rFonts w:ascii="Arial" w:hAnsi="Arial"/>
+        <w:b/>
+        <w:color w:val="000000"/>
+        <w:sz w:val="20"/>
+        <w:lang w:val="en-US"/>
       </w:rPr>
       <w:t>Do you have questions about your invoice?</w:t>
     </w:r>
@@ -1617,7 +3327,7 @@
         <w:tab w:val="left" w:pos="8640"/>
         <w:tab w:val="left" w:pos="9360"/>
         <w:tab w:val="left" w:pos="10080"/>
-        <w:tab w:val="left" w:pos="10205"/>
+        <w:tab w:val="left" w:pos="10800"/>
         <w:tab w:val="left" w:pos="11520"/>
         <w:tab w:val="left" w:pos="12240"/>
         <w:tab w:val="left" w:pos="12960"/>
@@ -1628,17 +3338,19 @@
         <w:tab w:val="left" w:pos="16560"/>
         <w:tab w:val="left" w:pos="17280"/>
       </w:tabs>
-      <w:spacing w:after="0" w:line="240" w:lineRule="atLeast"/>
+      <w:spacing w:after="0" w:line="240" w:lineRule="auto"/>
       <w:ind w:left="8080"/>
       <w:rPr>
         <w:sz w:val="20"/>
+        <w:lang w:val="en-US"/>
       </w:rPr>
     </w:pPr>
     <w:r>
       <w:rPr>
-        <w:rFonts w:ascii="Arial" w:eastAsia="Arial" w:hAnsi="Arial"/>
-        <w:color w:val="000000"/>
-        <w:sz w:val="20"/>
+        <w:rFonts w:ascii="Arial" w:hAnsi="Arial"/>
+        <w:color w:val="000000"/>
+        <w:sz w:val="20"/>
+        <w:lang w:val="en-US"/>
       </w:rPr>
       <w:t>Please call our toll-free customer service</w:t>
     </w:r>
@@ -1652,7 +3364,7 @@
         <w:tab w:val="left" w:pos="8640"/>
         <w:tab w:val="left" w:pos="9360"/>
         <w:tab w:val="left" w:pos="10080"/>
-        <w:tab w:val="left" w:pos="10205"/>
+        <w:tab w:val="left" w:pos="10800"/>
         <w:tab w:val="left" w:pos="11520"/>
         <w:tab w:val="left" w:pos="12240"/>
         <w:tab w:val="left" w:pos="12960"/>
@@ -1662,36 +3374,86 @@
         <w:tab w:val="left" w:pos="15840"/>
         <w:tab w:val="left" w:pos="16560"/>
       </w:tabs>
-      <w:spacing w:after="0" w:line="240" w:lineRule="atLeast"/>
-      <w:rPr>
-        <w:sz w:val="20"/>
+      <w:spacing w:after="0" w:line="240" w:lineRule="auto"/>
+      <w:rPr>
+        <w:sz w:val="20"/>
+        <w:lang w:val="en-US"/>
       </w:rPr>
     </w:pPr>
     <w:r>
       <w:rPr>
-        <w:rFonts w:ascii="Arial" w:eastAsia="Arial" w:hAnsi="Arial"/>
-        <w:color w:val="000000"/>
-        <w:sz w:val="20"/>
+        <w:rFonts w:ascii="Arial" w:hAnsi="Arial"/>
+        <w:color w:val="000000"/>
+        <w:sz w:val="20"/>
+        <w:lang w:val="en-US"/>
       </w:rPr>
       <w:tab/>
     </w:r>
     <w:r>
       <w:rPr>
-        <w:rFonts w:ascii="Arial" w:eastAsia="Arial" w:hAnsi="Arial"/>
-        <w:b/>
-        <w:color w:val="000000"/>
-        <w:sz w:val="20"/>
+        <w:rFonts w:ascii="Arial" w:hAnsi="Arial"/>
+        <w:b/>
+        <w:color w:val="000000"/>
+        <w:sz w:val="20"/>
+        <w:lang w:val="en-US"/>
       </w:rPr>
       <w:t>Phone</w:t>
     </w:r>
     <w:r>
       <w:rPr>
-        <w:rFonts w:ascii="Arial" w:eastAsia="Arial" w:hAnsi="Arial"/>
-        <w:b/>
-        <w:color w:val="000000"/>
-        <w:sz w:val="20"/>
+        <w:rFonts w:ascii="Arial" w:hAnsi="Arial"/>
+        <w:b/>
+        <w:color w:val="000000"/>
+        <w:sz w:val="20"/>
+        <w:lang w:val="en-US"/>
       </w:rPr>
       <w:tab/>
+    </w:r>
+    <w:r>
+      <w:rPr>
+        <w:rFonts w:ascii="Arial" w:hAnsi="Arial"/>
+        <w:color w:val="000000"/>
+        <w:sz w:val="20"/>
+        <w:lang w:val="en-US"/>
+      </w:rPr>
+      <w:fldChar w:fldCharType="begin"/>
+    </w:r>
+    <w:r>
+      <w:rPr>
+        <w:rFonts w:ascii="Arial" w:hAnsi="Arial"/>
+        <w:color w:val="000000"/>
+        <w:sz w:val="20"/>
+        <w:lang w:val="en-US"/>
+      </w:rPr>
+      <w:instrText xml:space="preserve"> MERGEFIELD  service_phone </w:instrText>
+    </w:r>
+    <w:r>
+      <w:rPr>
+        <w:rFonts w:ascii="Arial" w:hAnsi="Arial"/>
+        <w:color w:val="000000"/>
+        <w:sz w:val="20"/>
+        <w:lang w:val="en-US"/>
+      </w:rPr>
+      <w:fldChar w:fldCharType="separate"/>
+    </w:r>
+    <w:r>
+      <w:rPr>
+        <w:rFonts w:ascii="Arial" w:hAnsi="Arial"/>
+        <w:noProof/>
+        <w:color w:val="000000"/>
+        <w:sz w:val="20"/>
+        <w:lang w:val="en-US"/>
+      </w:rPr>
+      <w:t>«service_phone»</w:t>
+    </w:r>
+    <w:r>
+      <w:rPr>
+        <w:rFonts w:ascii="Arial" w:hAnsi="Arial"/>
+        <w:color w:val="000000"/>
+        <w:sz w:val="20"/>
+        <w:lang w:val="en-US"/>
+      </w:rPr>
+      <w:fldChar w:fldCharType="end"/>
     </w:r>
   </w:p>
   <w:p>
@@ -1703,7 +3465,7 @@
         <w:tab w:val="left" w:pos="8640"/>
         <w:tab w:val="left" w:pos="9360"/>
         <w:tab w:val="left" w:pos="10080"/>
-        <w:tab w:val="left" w:pos="10205"/>
+        <w:tab w:val="left" w:pos="10800"/>
         <w:tab w:val="left" w:pos="11520"/>
         <w:tab w:val="left" w:pos="12240"/>
         <w:tab w:val="left" w:pos="12960"/>
@@ -1713,48 +3475,117 @@
         <w:tab w:val="left" w:pos="15840"/>
         <w:tab w:val="left" w:pos="16560"/>
       </w:tabs>
-      <w:spacing w:after="0" w:line="240" w:lineRule="atLeast"/>
-      <w:rPr>
-        <w:rFonts w:ascii="Arial" w:eastAsia="Arial" w:hAnsi="Arial"/>
-        <w:color w:val="000000"/>
-        <w:sz w:val="20"/>
+      <w:spacing w:after="0" w:line="240" w:lineRule="auto"/>
+      <w:rPr>
+        <w:sz w:val="20"/>
+        <w:lang w:val="en-US"/>
       </w:rPr>
     </w:pPr>
     <w:r>
       <w:rPr>
-        <w:rFonts w:ascii="Arial" w:eastAsia="Arial" w:hAnsi="Arial"/>
-        <w:color w:val="000000"/>
-        <w:sz w:val="20"/>
+        <w:rFonts w:ascii="Arial" w:hAnsi="Arial"/>
+        <w:color w:val="000000"/>
+        <w:sz w:val="20"/>
+        <w:lang w:val="en-US"/>
       </w:rPr>
       <w:tab/>
     </w:r>
     <w:r>
       <w:rPr>
-        <w:rFonts w:ascii="Arial" w:eastAsia="Arial" w:hAnsi="Arial"/>
-        <w:b/>
-        <w:color w:val="000000"/>
-        <w:sz w:val="20"/>
+        <w:rFonts w:ascii="Arial" w:hAnsi="Arial"/>
+        <w:b/>
+        <w:color w:val="000000"/>
+        <w:sz w:val="20"/>
+        <w:lang w:val="en-US"/>
       </w:rPr>
       <w:t>Fax</w:t>
     </w:r>
     <w:r>
       <w:rPr>
-        <w:rFonts w:ascii="Arial" w:eastAsia="Arial" w:hAnsi="Arial"/>
-        <w:b/>
-        <w:color w:val="000000"/>
-        <w:sz w:val="20"/>
+        <w:rFonts w:ascii="Arial" w:hAnsi="Arial"/>
+        <w:b/>
+        <w:color w:val="000000"/>
+        <w:sz w:val="20"/>
+        <w:lang w:val="en-US"/>
       </w:rPr>
       <w:tab/>
     </w:r>
+    <w:r>
+      <w:rPr>
+        <w:rFonts w:ascii="Arial" w:hAnsi="Arial"/>
+        <w:color w:val="000000"/>
+        <w:sz w:val="20"/>
+        <w:lang w:val="en-US"/>
+      </w:rPr>
+      <w:fldChar w:fldCharType="begin"/>
+    </w:r>
+    <w:r>
+      <w:rPr>
+        <w:rFonts w:ascii="Arial" w:hAnsi="Arial"/>
+        <w:color w:val="000000"/>
+        <w:sz w:val="20"/>
+        <w:lang w:val="en-US"/>
+      </w:rPr>
+      <w:instrText xml:space="preserve"> MERGEFIELD  service_fax </w:instrText>
+    </w:r>
+    <w:r>
+      <w:rPr>
+        <w:rFonts w:ascii="Arial" w:hAnsi="Arial"/>
+        <w:color w:val="000000"/>
+        <w:sz w:val="20"/>
+        <w:lang w:val="en-US"/>
+      </w:rPr>
+      <w:fldChar w:fldCharType="separate"/>
+    </w:r>
+    <w:r>
+      <w:rPr>
+        <w:rFonts w:ascii="Arial" w:hAnsi="Arial"/>
+        <w:noProof/>
+        <w:color w:val="000000"/>
+        <w:sz w:val="20"/>
+        <w:lang w:val="en-US"/>
+      </w:rPr>
+      <w:t>«service_fax»</w:t>
+    </w:r>
+    <w:r>
+      <w:rPr>
+        <w:rFonts w:ascii="Arial" w:hAnsi="Arial"/>
+        <w:color w:val="000000"/>
+        <w:sz w:val="20"/>
+        <w:lang w:val="en-US"/>
+      </w:rPr>
+      <w:fldChar w:fldCharType="end"/>
+    </w:r>
   </w:p>
-</w:hdr>
-</file>
-
-<file path=word/header3.xml><?xml version="1.0" encoding="utf-8"?>
-<w:hdr xmlns:ve="http://schemas.openxmlformats.org/markup-compatibility/2006" xmlns:o="urn:schemas-microsoft-com:office:office" xmlns:r="http://schemas.openxmlformats.org/officeDocument/2006/relationships" xmlns:m="http://schemas.openxmlformats.org/officeDocument/2006/math" xmlns:v="urn:schemas-microsoft-com:vml" xmlns:wp="http://schemas.openxmlformats.org/drawingml/2006/wordprocessingDrawing" xmlns:w10="urn:schemas-microsoft-com:office:word" xmlns:w="http://schemas.openxmlformats.org/wordprocessingml/2006/main" xmlns:wne="http://schemas.microsoft.com/office/word/2006/wordml">
   <w:p>
     <w:pPr>
-      <w:pStyle w:val="En-tte"/>
+      <w:pStyle w:val="Header1"/>
+      <w:tabs>
+        <w:tab w:val="left" w:pos="9360"/>
+        <w:tab w:val="left" w:pos="10080"/>
+        <w:tab w:val="left" w:pos="10800"/>
+        <w:tab w:val="left" w:pos="11520"/>
+        <w:tab w:val="left" w:pos="12240"/>
+        <w:tab w:val="left" w:pos="12960"/>
+        <w:tab w:val="left" w:pos="13680"/>
+        <w:tab w:val="left" w:pos="14400"/>
+        <w:tab w:val="left" w:pos="15120"/>
+        <w:tab w:val="left" w:pos="15840"/>
+        <w:tab w:val="left" w:pos="16560"/>
+        <w:tab w:val="left" w:pos="17280"/>
+      </w:tabs>
+      <w:rPr>
+        <w:sz w:val="20"/>
+        <w:lang w:val="en-US"/>
+      </w:rPr>
+    </w:pPr>
+  </w:p>
+  <w:p>
+    <w:pPr>
+      <w:pStyle w:val="Header"/>
+      <w:rPr>
+        <w:lang w:val="en-US"/>
+      </w:rPr>
     </w:pPr>
   </w:p>
 </w:hdr>
@@ -1765,172 +3596,35 @@
   <w:docDefaults>
     <w:rPrDefault>
       <w:rPr>
-        <w:rFonts w:ascii="Times New Roman" w:eastAsia="Times New Roman" w:hAnsi="Times New Roman" w:cs="Times New Roman"/>
-        <w:lang w:val="fr-FR" w:eastAsia="fr-FR" w:bidi="ar-SA"/>
+        <w:rFonts w:ascii="Arial" w:eastAsia="Times New Roman" w:hAnsi="Times New Roman" w:cs="Times New Roman"/>
+        <w:sz w:val="24"/>
+        <w:lang w:val="de-DE" w:eastAsia="de-DE" w:bidi="ar-SA"/>
       </w:rPr>
     </w:rPrDefault>
-    <w:pPrDefault/>
+    <w:pPrDefault>
+      <w:pPr>
+        <w:spacing w:after="200" w:line="276" w:lineRule="auto"/>
+      </w:pPr>
+    </w:pPrDefault>
   </w:docDefaults>
-  <w:latentStyles w:defLockedState="0" w:defUIPriority="99" w:defSemiHidden="1" w:defUnhideWhenUsed="1" w:defQFormat="0" w:count="267">
-    <w:lsdException w:name="Normal" w:semiHidden="0" w:uiPriority="0" w:unhideWhenUsed="0" w:qFormat="1"/>
-    <w:lsdException w:name="heading 1" w:semiHidden="0" w:uiPriority="9" w:unhideWhenUsed="0" w:qFormat="1"/>
-    <w:lsdException w:name="heading 2" w:uiPriority="9" w:qFormat="1"/>
-    <w:lsdException w:name="heading 3" w:uiPriority="9" w:qFormat="1"/>
-    <w:lsdException w:name="heading 4" w:uiPriority="9" w:qFormat="1"/>
-    <w:lsdException w:name="heading 5" w:uiPriority="9" w:qFormat="1"/>
-    <w:lsdException w:name="heading 6" w:uiPriority="9" w:qFormat="1"/>
-    <w:lsdException w:name="heading 7" w:uiPriority="9" w:qFormat="1"/>
-    <w:lsdException w:name="heading 8" w:uiPriority="9" w:qFormat="1"/>
-    <w:lsdException w:name="heading 9" w:uiPriority="9" w:qFormat="1"/>
-    <w:lsdException w:name="toc 1" w:uiPriority="39"/>
-    <w:lsdException w:name="toc 2" w:uiPriority="39"/>
-    <w:lsdException w:name="toc 3" w:uiPriority="39"/>
-    <w:lsdException w:name="toc 4" w:uiPriority="39"/>
-    <w:lsdException w:name="toc 5" w:uiPriority="39"/>
-    <w:lsdException w:name="toc 6" w:uiPriority="39"/>
-    <w:lsdException w:name="toc 7" w:uiPriority="39"/>
-    <w:lsdException w:name="toc 8" w:uiPriority="39"/>
-    <w:lsdException w:name="toc 9" w:uiPriority="39"/>
-    <w:lsdException w:name="caption" w:uiPriority="35" w:qFormat="1"/>
-    <w:lsdException w:name="Title" w:semiHidden="0" w:uiPriority="10" w:unhideWhenUsed="0" w:qFormat="1"/>
-    <w:lsdException w:name="Default Paragraph Font" w:uiPriority="1"/>
-    <w:lsdException w:name="Subtitle" w:semiHidden="0" w:uiPriority="11" w:unhideWhenUsed="0" w:qFormat="1"/>
-    <w:lsdException w:name="Strong" w:semiHidden="0" w:uiPriority="22" w:unhideWhenUsed="0" w:qFormat="1"/>
-    <w:lsdException w:name="Emphasis" w:semiHidden="0" w:uiPriority="20" w:unhideWhenUsed="0" w:qFormat="1"/>
-    <w:lsdException w:name="Table Grid" w:semiHidden="0" w:uiPriority="59" w:unhideWhenUsed="0"/>
-    <w:lsdException w:name="Placeholder Text" w:unhideWhenUsed="0"/>
-    <w:lsdException w:name="No Spacing" w:semiHidden="0" w:uiPriority="1" w:unhideWhenUsed="0" w:qFormat="1"/>
-    <w:lsdException w:name="Light Shading" w:semiHidden="0" w:uiPriority="60" w:unhideWhenUsed="0"/>
-    <w:lsdException w:name="Light List" w:semiHidden="0" w:uiPriority="61" w:unhideWhenUsed="0"/>
-    <w:lsdException w:name="Light Grid" w:semiHidden="0" w:uiPriority="62" w:unhideWhenUsed="0"/>
-    <w:lsdException w:name="Medium Shading 1" w:semiHidden="0" w:uiPriority="63" w:unhideWhenUsed="0"/>
-    <w:lsdException w:name="Medium Shading 2" w:semiHidden="0" w:uiPriority="64" w:unhideWhenUsed="0"/>
-    <w:lsdException w:name="Medium List 1" w:semiHidden="0" w:uiPriority="65" w:unhideWhenUsed="0"/>
-    <w:lsdException w:name="Medium List 2" w:semiHidden="0" w:uiPriority="66" w:unhideWhenUsed="0"/>
-    <w:lsdException w:name="Medium Grid 1" w:semiHidden="0" w:uiPriority="67" w:unhideWhenUsed="0"/>
-    <w:lsdException w:name="Medium Grid 2" w:semiHidden="0" w:uiPriority="68" w:unhideWhenUsed="0"/>
-    <w:lsdException w:name="Medium Grid 3" w:semiHidden="0" w:uiPriority="69" w:unhideWhenUsed="0"/>
-    <w:lsdException w:name="Dark List" w:semiHidden="0" w:uiPriority="70" w:unhideWhenUsed="0"/>
-    <w:lsdException w:name="Colorful Shading" w:semiHidden="0" w:uiPriority="71" w:unhideWhenUsed="0"/>
-    <w:lsdException w:name="Colorful List" w:semiHidden="0" w:uiPriority="72" w:unhideWhenUsed="0"/>
-    <w:lsdException w:name="Colorful Grid" w:semiHidden="0" w:uiPriority="73" w:unhideWhenUsed="0"/>
-    <w:lsdException w:name="Light Shading Accent 1" w:semiHidden="0" w:uiPriority="60" w:unhideWhenUsed="0"/>
-    <w:lsdException w:name="Light List Accent 1" w:semiHidden="0" w:uiPriority="61" w:unhideWhenUsed="0"/>
-    <w:lsdException w:name="Light Grid Accent 1" w:semiHidden="0" w:uiPriority="62" w:unhideWhenUsed="0"/>
-    <w:lsdException w:name="Medium Shading 1 Accent 1" w:semiHidden="0" w:uiPriority="63" w:unhideWhenUsed="0"/>
-    <w:lsdException w:name="Medium Shading 2 Accent 1" w:semiHidden="0" w:uiPriority="64" w:unhideWhenUsed="0"/>
-    <w:lsdException w:name="Medium List 1 Accent 1" w:semiHidden="0" w:uiPriority="65" w:unhideWhenUsed="0"/>
-    <w:lsdException w:name="Revision" w:unhideWhenUsed="0"/>
-    <w:lsdException w:name="List Paragraph" w:semiHidden="0" w:uiPriority="34" w:unhideWhenUsed="0" w:qFormat="1"/>
-    <w:lsdException w:name="Quote" w:semiHidden="0" w:uiPriority="29" w:unhideWhenUsed="0" w:qFormat="1"/>
-    <w:lsdException w:name="Intense Quote" w:semiHidden="0" w:uiPriority="30" w:unhideWhenUsed="0" w:qFormat="1"/>
-    <w:lsdException w:name="Medium List 2 Accent 1" w:semiHidden="0" w:uiPriority="66" w:unhideWhenUsed="0"/>
-    <w:lsdException w:name="Medium Grid 1 Accent 1" w:semiHidden="0" w:uiPriority="67" w:unhideWhenUsed="0"/>
-    <w:lsdException w:name="Medium Grid 2 Accent 1" w:semiHidden="0" w:uiPriority="68" w:unhideWhenUsed="0"/>
-    <w:lsdException w:name="Medium Grid 3 Accent 1" w:semiHidden="0" w:uiPriority="69" w:unhideWhenUsed="0"/>
-    <w:lsdException w:name="Dark List Accent 1" w:semiHidden="0" w:uiPriority="70" w:unhideWhenUsed="0"/>
-    <w:lsdException w:name="Colorful Shading Accent 1" w:semiHidden="0" w:uiPriority="71" w:unhideWhenUsed="0"/>
-    <w:lsdException w:name="Colorful List Accent 1" w:semiHidden="0" w:uiPriority="72" w:unhideWhenUsed="0"/>
-    <w:lsdException w:name="Colorful Grid Accent 1" w:semiHidden="0" w:uiPriority="73" w:unhideWhenUsed="0"/>
-    <w:lsdException w:name="Light Shading Accent 2" w:semiHidden="0" w:uiPriority="60" w:unhideWhenUsed="0"/>
-    <w:lsdException w:name="Light List Accent 2" w:semiHidden="0" w:uiPriority="61" w:unhideWhenUsed="0"/>
-    <w:lsdException w:name="Light Grid Accent 2" w:semiHidden="0" w:uiPriority="62" w:unhideWhenUsed="0"/>
-    <w:lsdException w:name="Medium Shading 1 Accent 2" w:semiHidden="0" w:uiPriority="63" w:unhideWhenUsed="0"/>
-    <w:lsdException w:name="Medium Shading 2 Accent 2" w:semiHidden="0" w:uiPriority="64" w:unhideWhenUsed="0"/>
-    <w:lsdException w:name="Medium List 1 Accent 2" w:semiHidden="0" w:uiPriority="65" w:unhideWhenUsed="0"/>
-    <w:lsdException w:name="Medium List 2 Accent 2" w:semiHidden="0" w:uiPriority="66" w:unhideWhenUsed="0"/>
-    <w:lsdException w:name="Medium Grid 1 Accent 2" w:semiHidden="0" w:uiPriority="67" w:unhideWhenUsed="0"/>
-    <w:lsdException w:name="Medium Grid 2 Accent 2" w:semiHidden="0" w:uiPriority="68" w:unhideWhenUsed="0"/>
-    <w:lsdException w:name="Medium Grid 3 Accent 2" w:semiHidden="0" w:uiPriority="69" w:unhideWhenUsed="0"/>
-    <w:lsdException w:name="Dark List Accent 2" w:semiHidden="0" w:uiPriority="70" w:unhideWhenUsed="0"/>
-    <w:lsdException w:name="Colorful Shading Accent 2" w:semiHidden="0" w:uiPriority="71" w:unhideWhenUsed="0"/>
-    <w:lsdException w:name="Colorful List Accent 2" w:semiHidden="0" w:uiPriority="72" w:unhideWhenUsed="0"/>
-    <w:lsdException w:name="Colorful Grid Accent 2" w:semiHidden="0" w:uiPriority="73" w:unhideWhenUsed="0"/>
-    <w:lsdException w:name="Light Shading Accent 3" w:semiHidden="0" w:uiPriority="60" w:unhideWhenUsed="0"/>
-    <w:lsdException w:name="Light List Accent 3" w:semiHidden="0" w:uiPriority="61" w:unhideWhenUsed="0"/>
-    <w:lsdException w:name="Light Grid Accent 3" w:semiHidden="0" w:uiPriority="62" w:unhideWhenUsed="0"/>
-    <w:lsdException w:name="Medium Shading 1 Accent 3" w:semiHidden="0" w:uiPriority="63" w:unhideWhenUsed="0"/>
-    <w:lsdException w:name="Medium Shading 2 Accent 3" w:semiHidden="0" w:uiPriority="64" w:unhideWhenUsed="0"/>
-    <w:lsdException w:name="Medium List 1 Accent 3" w:semiHidden="0" w:uiPriority="65" w:unhideWhenUsed="0"/>
-    <w:lsdException w:name="Medium List 2 Accent 3" w:semiHidden="0" w:uiPriority="66" w:unhideWhenUsed="0"/>
-    <w:lsdException w:name="Medium Grid 1 Accent 3" w:semiHidden="0" w:uiPriority="67" w:unhideWhenUsed="0"/>
-    <w:lsdException w:name="Medium Grid 2 Accent 3" w:semiHidden="0" w:uiPriority="68" w:unhideWhenUsed="0"/>
-    <w:lsdException w:name="Medium Grid 3 Accent 3" w:semiHidden="0" w:uiPriority="69" w:unhideWhenUsed="0"/>
-    <w:lsdException w:name="Dark List Accent 3" w:semiHidden="0" w:uiPriority="70" w:unhideWhenUsed="0"/>
-    <w:lsdException w:name="Colorful Shading Accent 3" w:semiHidden="0" w:uiPriority="71" w:unhideWhenUsed="0"/>
-    <w:lsdException w:name="Colorful List Accent 3" w:semiHidden="0" w:uiPriority="72" w:unhideWhenUsed="0"/>
-    <w:lsdException w:name="Colorful Grid Accent 3" w:semiHidden="0" w:uiPriority="73" w:unhideWhenUsed="0"/>
-    <w:lsdException w:name="Light Shading Accent 4" w:semiHidden="0" w:uiPriority="60" w:unhideWhenUsed="0"/>
-    <w:lsdException w:name="Light List Accent 4" w:semiHidden="0" w:uiPriority="61" w:unhideWhenUsed="0"/>
-    <w:lsdException w:name="Light Grid Accent 4" w:semiHidden="0" w:uiPriority="62" w:unhideWhenUsed="0"/>
-    <w:lsdException w:name="Medium Shading 1 Accent 4" w:semiHidden="0" w:uiPriority="63" w:unhideWhenUsed="0"/>
-    <w:lsdException w:name="Medium Shading 2 Accent 4" w:semiHidden="0" w:uiPriority="64" w:unhideWhenUsed="0"/>
-    <w:lsdException w:name="Medium List 1 Accent 4" w:semiHidden="0" w:uiPriority="65" w:unhideWhenUsed="0"/>
-    <w:lsdException w:name="Medium List 2 Accent 4" w:semiHidden="0" w:uiPriority="66" w:unhideWhenUsed="0"/>
-    <w:lsdException w:name="Medium Grid 1 Accent 4" w:semiHidden="0" w:uiPriority="67" w:unhideWhenUsed="0"/>
-    <w:lsdException w:name="Medium Grid 2 Accent 4" w:semiHidden="0" w:uiPriority="68" w:unhideWhenUsed="0"/>
-    <w:lsdException w:name="Medium Grid 3 Accent 4" w:semiHidden="0" w:uiPriority="69" w:unhideWhenUsed="0"/>
-    <w:lsdException w:name="Dark List Accent 4" w:semiHidden="0" w:uiPriority="70" w:unhideWhenUsed="0"/>
-    <w:lsdException w:name="Colorful Shading Accent 4" w:semiHidden="0" w:uiPriority="71" w:unhideWhenUsed="0"/>
-    <w:lsdException w:name="Colorful List Accent 4" w:semiHidden="0" w:uiPriority="72" w:unhideWhenUsed="0"/>
-    <w:lsdException w:name="Colorful Grid Accent 4" w:semiHidden="0" w:uiPriority="73" w:unhideWhenUsed="0"/>
-    <w:lsdException w:name="Light Shading Accent 5" w:semiHidden="0" w:uiPriority="60" w:unhideWhenUsed="0"/>
-    <w:lsdException w:name="Light List Accent 5" w:semiHidden="0" w:uiPriority="61" w:unhideWhenUsed="0"/>
-    <w:lsdException w:name="Light Grid Accent 5" w:semiHidden="0" w:uiPriority="62" w:unhideWhenUsed="0"/>
-    <w:lsdException w:name="Medium Shading 1 Accent 5" w:semiHidden="0" w:uiPriority="63" w:unhideWhenUsed="0"/>
-    <w:lsdException w:name="Medium Shading 2 Accent 5" w:semiHidden="0" w:uiPriority="64" w:unhideWhenUsed="0"/>
-    <w:lsdException w:name="Medium List 1 Accent 5" w:semiHidden="0" w:uiPriority="65" w:unhideWhenUsed="0"/>
-    <w:lsdException w:name="Medium List 2 Accent 5" w:semiHidden="0" w:uiPriority="66" w:unhideWhenUsed="0"/>
-    <w:lsdException w:name="Medium Grid 1 Accent 5" w:semiHidden="0" w:uiPriority="67" w:unhideWhenUsed="0"/>
-    <w:lsdException w:name="Medium Grid 2 Accent 5" w:semiHidden="0" w:uiPriority="68" w:unhideWhenUsed="0"/>
-    <w:lsdException w:name="Medium Grid 3 Accent 5" w:semiHidden="0" w:uiPriority="69" w:unhideWhenUsed="0"/>
-    <w:lsdException w:name="Dark List Accent 5" w:semiHidden="0" w:uiPriority="70" w:unhideWhenUsed="0"/>
-    <w:lsdException w:name="Colorful Shading Accent 5" w:semiHidden="0" w:uiPriority="71" w:unhideWhenUsed="0"/>
-    <w:lsdException w:name="Colorful List Accent 5" w:semiHidden="0" w:uiPriority="72" w:unhideWhenUsed="0"/>
-    <w:lsdException w:name="Colorful Grid Accent 5" w:semiHidden="0" w:uiPriority="73" w:unhideWhenUsed="0"/>
-    <w:lsdException w:name="Light Shading Accent 6" w:semiHidden="0" w:uiPriority="60" w:unhideWhenUsed="0"/>
-    <w:lsdException w:name="Light List Accent 6" w:semiHidden="0" w:uiPriority="61" w:unhideWhenUsed="0"/>
-    <w:lsdException w:name="Light Grid Accent 6" w:semiHidden="0" w:uiPriority="62" w:unhideWhenUsed="0"/>
-    <w:lsdException w:name="Medium Shading 1 Accent 6" w:semiHidden="0" w:uiPriority="63" w:unhideWhenUsed="0"/>
-    <w:lsdException w:name="Medium Shading 2 Accent 6" w:semiHidden="0" w:uiPriority="64" w:unhideWhenUsed="0"/>
-    <w:lsdException w:name="Medium List 1 Accent 6" w:semiHidden="0" w:uiPriority="65" w:unhideWhenUsed="0"/>
-    <w:lsdException w:name="Medium List 2 Accent 6" w:semiHidden="0" w:uiPriority="66" w:unhideWhenUsed="0"/>
-    <w:lsdException w:name="Medium Grid 1 Accent 6" w:semiHidden="0" w:uiPriority="67" w:unhideWhenUsed="0"/>
-    <w:lsdException w:name="Medium Grid 2 Accent 6" w:semiHidden="0" w:uiPriority="68" w:unhideWhenUsed="0"/>
-    <w:lsdException w:name="Medium Grid 3 Accent 6" w:semiHidden="0" w:uiPriority="69" w:unhideWhenUsed="0"/>
-    <w:lsdException w:name="Dark List Accent 6" w:semiHidden="0" w:uiPriority="70" w:unhideWhenUsed="0"/>
-    <w:lsdException w:name="Colorful Shading Accent 6" w:semiHidden="0" w:uiPriority="71" w:unhideWhenUsed="0"/>
-    <w:lsdException w:name="Colorful List Accent 6" w:semiHidden="0" w:uiPriority="72" w:unhideWhenUsed="0"/>
-    <w:lsdException w:name="Colorful Grid Accent 6" w:semiHidden="0" w:uiPriority="73" w:unhideWhenUsed="0"/>
-    <w:lsdException w:name="Subtle Emphasis" w:semiHidden="0" w:uiPriority="19" w:unhideWhenUsed="0" w:qFormat="1"/>
-    <w:lsdException w:name="Intense Emphasis" w:semiHidden="0" w:uiPriority="21" w:unhideWhenUsed="0" w:qFormat="1"/>
-    <w:lsdException w:name="Subtle Reference" w:semiHidden="0" w:uiPriority="31" w:unhideWhenUsed="0" w:qFormat="1"/>
-    <w:lsdException w:name="Intense Reference" w:semiHidden="0" w:uiPriority="32" w:unhideWhenUsed="0" w:qFormat="1"/>
-    <w:lsdException w:name="Book Title" w:semiHidden="0" w:uiPriority="33" w:unhideWhenUsed="0" w:qFormat="1"/>
-    <w:lsdException w:name="Bibliography" w:uiPriority="37"/>
-    <w:lsdException w:name="TOC Heading" w:uiPriority="39" w:qFormat="1"/>
-  </w:latentStyles>
+  <w:latentStyles w:defLockedState="0" w:defUIPriority="0" w:defSemiHidden="0" w:defUnhideWhenUsed="0" w:defQFormat="0" w:count="267"/>
   <w:style w:type="paragraph" w:default="1" w:styleId="Normal">
     <w:name w:val="Normal"/>
     <w:qFormat/>
-    <w:pPr>
-      <w:spacing w:after="200" w:line="276" w:lineRule="auto"/>
-    </w:pPr>
-    <w:rPr>
-      <w:rFonts w:ascii="Arial" w:eastAsia="Arial" w:hAnsi="Arial"/>
-      <w:sz w:val="24"/>
-      <w:lang w:val="en-US" w:eastAsia="en-US"/>
-    </w:rPr>
+    <w:rsid w:val="005A7F0C"/>
   </w:style>
-  <w:style w:type="character" w:default="1" w:styleId="Policepardfaut">
+  <w:style w:type="character" w:default="1" w:styleId="DefaultParagraphFont">
     <w:name w:val="Default Paragraph Font"/>
+    <w:uiPriority w:val="1"/>
     <w:semiHidden/>
+    <w:unhideWhenUsed/>
   </w:style>
-  <w:style w:type="table" w:default="1" w:styleId="TableauNormal">
+  <w:style w:type="table" w:default="1" w:styleId="TableNormal">
     <w:name w:val="Normal Table"/>
     <w:uiPriority w:val="99"/>
     <w:semiHidden/>
     <w:unhideWhenUsed/>
+    <w:qFormat/>
     <w:tblPr>
       <w:tblInd w:w="0" w:type="dxa"/>
       <w:tblCellMar>
@@ -1941,190 +3635,162 @@
       </w:tblCellMar>
     </w:tblPr>
   </w:style>
-  <w:style w:type="numbering" w:default="1" w:styleId="Aucuneliste">
+  <w:style w:type="numbering" w:default="1" w:styleId="NoList">
     <w:name w:val="No List"/>
     <w:uiPriority w:val="99"/>
     <w:semiHidden/>
     <w:unhideWhenUsed/>
   </w:style>
-  <w:style w:type="paragraph" w:styleId="En-tte">
-    <w:name w:val="header"/>
-    <w:basedOn w:val="Normal"/>
-    <w:link w:val="En-tteCar"/>
-    <w:uiPriority w:val="99"/>
-    <w:semiHidden/>
-    <w:unhideWhenUsed/>
-    <w:rsid w:val="005C5E99"/>
-    <w:pPr>
-      <w:tabs>
-        <w:tab w:val="center" w:pos="4536"/>
-        <w:tab w:val="right" w:pos="9072"/>
-      </w:tabs>
-    </w:pPr>
-  </w:style>
   <w:style w:type="paragraph" w:customStyle="1" w:styleId="Normal0">
     <w:name w:val="[Normal]"/>
+    <w:qFormat/>
+    <w:rsid w:val="00A555EA"/>
+    <w:pPr>
+      <w:spacing w:after="0" w:line="240" w:lineRule="auto"/>
+    </w:pPr>
     <w:rPr>
-      <w:rFonts w:ascii="Arial" w:eastAsia="Arial" w:hAnsi="Arial"/>
-      <w:sz w:val="24"/>
-      <w:lang w:val="en-US" w:eastAsia="en-US"/>
+      <w:rFonts w:hAnsi="Arial"/>
     </w:rPr>
   </w:style>
   <w:style w:type="paragraph" w:customStyle="1" w:styleId="Normal1">
     <w:name w:val="Normal1"/>
     <w:basedOn w:val="Normal0"/>
+    <w:qFormat/>
+    <w:rsid w:val="00A555EA"/>
     <w:pPr>
       <w:spacing w:after="200" w:line="276" w:lineRule="auto"/>
     </w:pPr>
     <w:rPr>
-      <w:rFonts w:ascii="Calibri" w:eastAsia="Calibri" w:hAnsi="Calibri"/>
+      <w:rFonts w:ascii="Calibri" w:hAnsi="Calibri"/>
       <w:sz w:val="22"/>
     </w:rPr>
   </w:style>
   <w:style w:type="paragraph" w:customStyle="1" w:styleId="Header1">
     <w:name w:val="Header1"/>
     <w:basedOn w:val="Normal1"/>
+    <w:qFormat/>
+    <w:rsid w:val="00A555EA"/>
     <w:pPr>
       <w:tabs>
         <w:tab w:val="center" w:pos="4536"/>
         <w:tab w:val="right" w:pos="9072"/>
       </w:tabs>
-      <w:spacing w:after="0" w:line="240" w:lineRule="atLeast"/>
+      <w:spacing w:after="0" w:line="240" w:lineRule="auto"/>
     </w:pPr>
   </w:style>
   <w:style w:type="paragraph" w:customStyle="1" w:styleId="BalloonText1">
     <w:name w:val="Balloon Text1"/>
     <w:basedOn w:val="Normal1"/>
+    <w:qFormat/>
+    <w:rsid w:val="00A555EA"/>
     <w:pPr>
-      <w:spacing w:after="0" w:line="240" w:lineRule="atLeast"/>
+      <w:spacing w:after="0" w:line="240" w:lineRule="auto"/>
     </w:pPr>
     <w:rPr>
-      <w:rFonts w:ascii="Tahoma" w:eastAsia="Tahoma" w:hAnsi="Tahoma"/>
+      <w:rFonts w:ascii="Tahoma" w:hAnsi="Tahoma"/>
       <w:sz w:val="16"/>
     </w:rPr>
+  </w:style>
+  <w:style w:type="character" w:customStyle="1" w:styleId="BalloonTextChar">
+    <w:name w:val="Balloon Text Char"/>
+    <w:qFormat/>
+    <w:rsid w:val="00A555EA"/>
+    <w:rPr>
+      <w:rFonts w:ascii="Tahoma" w:hAnsi="Tahoma"/>
+      <w:sz w:val="16"/>
+    </w:rPr>
+  </w:style>
+  <w:style w:type="character" w:customStyle="1" w:styleId="HeaderChar">
+    <w:name w:val="Header Char"/>
+    <w:qFormat/>
+    <w:rsid w:val="00A555EA"/>
   </w:style>
   <w:style w:type="paragraph" w:customStyle="1" w:styleId="Footer1">
     <w:name w:val="Footer1"/>
     <w:basedOn w:val="Normal1"/>
+    <w:qFormat/>
+    <w:rsid w:val="00A555EA"/>
     <w:pPr>
       <w:tabs>
         <w:tab w:val="center" w:pos="4536"/>
         <w:tab w:val="right" w:pos="9072"/>
       </w:tabs>
-      <w:spacing w:after="0" w:line="240" w:lineRule="atLeast"/>
+      <w:spacing w:after="0" w:line="240" w:lineRule="auto"/>
     </w:pPr>
   </w:style>
-  <w:style w:type="paragraph" w:customStyle="1" w:styleId="header">
+  <w:style w:type="character" w:customStyle="1" w:styleId="FooterChar">
+    <w:name w:val="Footer Char"/>
+    <w:qFormat/>
+    <w:rsid w:val="00A555EA"/>
+  </w:style>
+  <w:style w:type="paragraph" w:styleId="Header">
     <w:name w:val="header"/>
     <w:basedOn w:val="Normal"/>
+    <w:link w:val="HeaderChar1"/>
+    <w:rsid w:val="00F64F4A"/>
     <w:pPr>
       <w:tabs>
         <w:tab w:val="center" w:pos="4536"/>
         <w:tab w:val="right" w:pos="9072"/>
       </w:tabs>
-      <w:spacing w:after="0" w:line="240" w:lineRule="atLeast"/>
+      <w:spacing w:after="0" w:line="240" w:lineRule="auto"/>
     </w:pPr>
   </w:style>
   <w:style w:type="character" w:customStyle="1" w:styleId="HeaderChar1">
     <w:name w:val="Header Char1"/>
-    <w:basedOn w:val="Policepardfaut"/>
+    <w:basedOn w:val="DefaultParagraphFont"/>
+    <w:link w:val="Header"/>
+    <w:rsid w:val="00F64F4A"/>
   </w:style>
-  <w:style w:type="paragraph" w:customStyle="1" w:styleId="footer">
+  <w:style w:type="paragraph" w:styleId="Footer">
     <w:name w:val="footer"/>
     <w:basedOn w:val="Normal"/>
+    <w:link w:val="FooterChar1"/>
+    <w:rsid w:val="00F64F4A"/>
     <w:pPr>
       <w:tabs>
         <w:tab w:val="center" w:pos="4536"/>
         <w:tab w:val="right" w:pos="9072"/>
       </w:tabs>
-      <w:spacing w:after="0" w:line="240" w:lineRule="atLeast"/>
+      <w:spacing w:after="0" w:line="240" w:lineRule="auto"/>
     </w:pPr>
   </w:style>
   <w:style w:type="character" w:customStyle="1" w:styleId="FooterChar1">
     <w:name w:val="Footer Char1"/>
-    <w:basedOn w:val="Policepardfaut"/>
+    <w:basedOn w:val="DefaultParagraphFont"/>
+    <w:link w:val="Footer"/>
+    <w:rsid w:val="00F64F4A"/>
   </w:style>
-  <w:style w:type="paragraph" w:customStyle="1" w:styleId="BalloonText">
+  <w:style w:type="paragraph" w:styleId="BalloonText">
     <w:name w:val="Balloon Text"/>
     <w:basedOn w:val="Normal"/>
+    <w:link w:val="BalloonTextChar1"/>
+    <w:rsid w:val="005B15A6"/>
     <w:pPr>
-      <w:spacing w:after="0" w:line="240" w:lineRule="atLeast"/>
+      <w:spacing w:after="0" w:line="240" w:lineRule="auto"/>
     </w:pPr>
     <w:rPr>
-      <w:rFonts w:ascii="Tahoma" w:eastAsia="Tahoma" w:hAnsi="Tahoma"/>
+      <w:rFonts w:ascii="Tahoma" w:hAnsi="Tahoma" w:cs="Tahoma"/>
       <w:sz w:val="16"/>
+      <w:szCs w:val="16"/>
     </w:rPr>
   </w:style>
   <w:style w:type="character" w:customStyle="1" w:styleId="BalloonTextChar1">
     <w:name w:val="Balloon Text Char1"/>
-    <w:basedOn w:val="Policepardfaut"/>
+    <w:basedOn w:val="DefaultParagraphFont"/>
+    <w:link w:val="BalloonText"/>
+    <w:rsid w:val="005B15A6"/>
     <w:rPr>
-      <w:rFonts w:ascii="Tahoma" w:eastAsia="Tahoma" w:hAnsi="Tahoma"/>
+      <w:rFonts w:ascii="Tahoma" w:hAnsi="Tahoma" w:cs="Tahoma"/>
       <w:sz w:val="16"/>
-    </w:rPr>
-  </w:style>
-  <w:style w:type="character" w:customStyle="1" w:styleId="BalloonTextChar">
-    <w:name w:val="Balloon Text Char"/>
-    <w:basedOn w:val="Policepardfaut"/>
-    <w:rPr>
-      <w:rFonts w:ascii="Tahoma" w:eastAsia="Tahoma" w:hAnsi="Tahoma"/>
-      <w:sz w:val="16"/>
-    </w:rPr>
-  </w:style>
-  <w:style w:type="character" w:customStyle="1" w:styleId="HeaderChar">
-    <w:name w:val="Header Char"/>
-    <w:basedOn w:val="Policepardfaut"/>
-  </w:style>
-  <w:style w:type="character" w:customStyle="1" w:styleId="FooterChar">
-    <w:name w:val="Footer Char"/>
-    <w:basedOn w:val="Policepardfaut"/>
-  </w:style>
-  <w:style w:type="character" w:customStyle="1" w:styleId="En-tteCar">
-    <w:name w:val="En-tête Car"/>
-    <w:basedOn w:val="Policepardfaut"/>
-    <w:link w:val="En-tte"/>
-    <w:uiPriority w:val="99"/>
-    <w:semiHidden/>
-    <w:rsid w:val="005C5E99"/>
-    <w:rPr>
-      <w:rFonts w:ascii="Arial" w:eastAsia="Arial" w:hAnsi="Arial"/>
-      <w:sz w:val="24"/>
-      <w:lang w:val="en-US" w:eastAsia="en-US"/>
-    </w:rPr>
-  </w:style>
-  <w:style w:type="paragraph" w:styleId="Pieddepage">
-    <w:name w:val="footer"/>
-    <w:basedOn w:val="Normal"/>
-    <w:link w:val="PieddepageCar"/>
-    <w:uiPriority w:val="99"/>
-    <w:semiHidden/>
-    <w:unhideWhenUsed/>
-    <w:rsid w:val="005C5E99"/>
-    <w:pPr>
-      <w:tabs>
-        <w:tab w:val="center" w:pos="4536"/>
-        <w:tab w:val="right" w:pos="9072"/>
-      </w:tabs>
-    </w:pPr>
-  </w:style>
-  <w:style w:type="character" w:customStyle="1" w:styleId="PieddepageCar">
-    <w:name w:val="Pied de page Car"/>
-    <w:basedOn w:val="Policepardfaut"/>
-    <w:link w:val="Pieddepage"/>
-    <w:uiPriority w:val="99"/>
-    <w:semiHidden/>
-    <w:rsid w:val="005C5E99"/>
-    <w:rPr>
-      <w:rFonts w:ascii="Arial" w:eastAsia="Arial" w:hAnsi="Arial"/>
-      <w:sz w:val="24"/>
-      <w:lang w:val="en-US" w:eastAsia="en-US"/>
+      <w:szCs w:val="16"/>
     </w:rPr>
   </w:style>
 </w:styles>
 </file>
 
 <file path=word/theme/theme1.xml><?xml version="1.0" encoding="utf-8"?>
-<a:theme xmlns:a="http://schemas.openxmlformats.org/drawingml/2006/main" name="Thème Office">
+<a:theme xmlns:a="http://schemas.openxmlformats.org/drawingml/2006/main" name="Office Theme">
   <a:themeElements>
     <a:clrScheme name="Office">
       <a:dk1>
@@ -2404,16 +4070,4 @@
   <a:objectDefaults/>
   <a:extraClrSchemeLst/>
 </a:theme>
-</file>
-
-<file path=customXml/item1.xml><?xml version="1.0" encoding="utf-8"?>
-<b:Sources xmlns:b="http://schemas.openxmlformats.org/officeDocument/2006/bibliography" xmlns="http://schemas.openxmlformats.org/officeDocument/2006/bibliography" SelectedStyle="\APA.XSL" StyleName="APA"/>
-</file>
-
-<file path=customXml/itemProps1.xml><?xml version="1.0" encoding="utf-8"?>
-<ds:datastoreItem xmlns:ds="http://schemas.openxmlformats.org/officeDocument/2006/customXml" ds:itemID="{64DD224B-5D2B-4189-A62E-7E13EBA5EAFF}">
-  <ds:schemaRefs>
-    <ds:schemaRef ds:uri="http://schemas.openxmlformats.org/officeDocument/2006/bibliography"/>
-  </ds:schemaRefs>
-</ds:datastoreItem>
 </file>